--- a/情報系/ユーザーインタフェース/【応用_午前_過去問】ユーザーインタフェース.docx
+++ b/情報系/ユーザーインタフェース/【応用_午前_過去問】ユーザーインタフェース.docx
@@ -1,6 +1,6 @@
 
 <file path=word/document.xml><?xml version="1.0" encoding="utf-8"?>
-<w:document xmlns:wpc="http://schemas.microsoft.com/office/word/2010/wordprocessingCanvas" xmlns:cx="http://schemas.microsoft.com/office/drawing/2014/chartex" xmlns:cx1="http://schemas.microsoft.com/office/drawing/2015/9/8/chartex" xmlns:cx2="http://schemas.microsoft.com/office/drawing/2015/10/21/chartex" xmlns:cx3="http://schemas.microsoft.com/office/drawing/2016/5/9/chartex" xmlns:cx4="http://schemas.microsoft.com/office/drawing/2016/5/10/chartex" xmlns:cx5="http://schemas.microsoft.com/office/drawing/2016/5/11/chartex" xmlns:cx6="http://schemas.microsoft.com/office/drawing/2016/5/12/chartex" xmlns:cx7="http://schemas.microsoft.com/office/drawing/2016/5/13/chartex" xmlns:cx8="http://schemas.microsoft.com/office/drawing/2016/5/14/chartex" xmlns:mc="http://schemas.openxmlformats.org/markup-compatibility/2006" xmlns:aink="http://schemas.microsoft.com/office/drawing/2016/ink" xmlns:am3d="http://schemas.microsoft.com/office/drawing/2017/model3d" xmlns:o="urn:schemas-microsoft-com:office:office" xmlns:oel="http://schemas.microsoft.com/office/2019/extlst" xmlns:r="http://schemas.openxmlformats.org/officeDocument/2006/relationships" xmlns:m="http://schemas.openxmlformats.org/officeDocument/2006/math" xmlns:v="urn:schemas-microsoft-com:vml" xmlns:wp14="http://schemas.microsoft.com/office/word/2010/wordprocessingDrawing" xmlns:wp="http://schemas.openxmlformats.org/drawingml/2006/wordprocessingDrawing" xmlns:w10="urn:schemas-microsoft-com:office:word" xmlns:w="http://schemas.openxmlformats.org/wordprocessingml/2006/main" xmlns:w14="http://schemas.microsoft.com/office/word/2010/wordml" xmlns:w15="http://schemas.microsoft.com/office/word/2012/wordml" xmlns:w16cex="http://schemas.microsoft.com/office/word/2018/wordml/cex" xmlns:w16cid="http://schemas.microsoft.com/office/word/2016/wordml/cid" xmlns:w16="http://schemas.microsoft.com/office/word/2018/wordml" xmlns:w16du="http://schemas.microsoft.com/office/word/2023/wordml/word16du" xmlns:w16sdtdh="http://schemas.microsoft.com/office/word/2020/wordml/sdtdatahash" xmlns:w16se="http://schemas.microsoft.com/office/word/2015/wordml/symex" xmlns:wpg="http://schemas.microsoft.com/office/word/2010/wordprocessingGroup" xmlns:wpi="http://schemas.microsoft.com/office/word/2010/wordprocessingInk" xmlns:wne="http://schemas.microsoft.com/office/word/2006/wordml" xmlns:wps="http://schemas.microsoft.com/office/word/2010/wordprocessingShape" mc:Ignorable="w14 w15 w16se w16cid w16 w16cex w16sdtdh w16du wp14">
+<w:document xmlns:wpc="http://schemas.microsoft.com/office/word/2010/wordprocessingCanvas" xmlns:cx="http://schemas.microsoft.com/office/drawing/2014/chartex" xmlns:cx1="http://schemas.microsoft.com/office/drawing/2015/9/8/chartex" xmlns:cx2="http://schemas.microsoft.com/office/drawing/2015/10/21/chartex" xmlns:cx3="http://schemas.microsoft.com/office/drawing/2016/5/9/chartex" xmlns:cx4="http://schemas.microsoft.com/office/drawing/2016/5/10/chartex" xmlns:cx5="http://schemas.microsoft.com/office/drawing/2016/5/11/chartex" xmlns:cx6="http://schemas.microsoft.com/office/drawing/2016/5/12/chartex" xmlns:cx7="http://schemas.microsoft.com/office/drawing/2016/5/13/chartex" xmlns:cx8="http://schemas.microsoft.com/office/drawing/2016/5/14/chartex" xmlns:mc="http://schemas.openxmlformats.org/markup-compatibility/2006" xmlns:aink="http://schemas.microsoft.com/office/drawing/2016/ink" xmlns:am3d="http://schemas.microsoft.com/office/drawing/2017/model3d" xmlns:o="urn:schemas-microsoft-com:office:office" xmlns:oel="http://schemas.microsoft.com/office/2019/extlst" xmlns:r="http://schemas.openxmlformats.org/officeDocument/2006/relationships" xmlns:m="http://schemas.openxmlformats.org/officeDocument/2006/math" xmlns:v="urn:schemas-microsoft-com:vml" xmlns:wp14="http://schemas.microsoft.com/office/word/2010/wordprocessingDrawing" xmlns:wp="http://schemas.openxmlformats.org/drawingml/2006/wordprocessingDrawing" xmlns:w10="urn:schemas-microsoft-com:office:word" xmlns:w="http://schemas.openxmlformats.org/wordprocessingml/2006/main" xmlns:w14="http://schemas.microsoft.com/office/word/2010/wordml" xmlns:w15="http://schemas.microsoft.com/office/word/2012/wordml" xmlns:w16cex="http://schemas.microsoft.com/office/word/2018/wordml/cex" xmlns:w16cid="http://schemas.microsoft.com/office/word/2016/wordml/cid" xmlns:w16="http://schemas.microsoft.com/office/word/2018/wordml" xmlns:w16du="http://schemas.microsoft.com/office/word/2023/wordml/word16du" xmlns:w16sdtdh="http://schemas.microsoft.com/office/word/2020/wordml/sdtdatahash" xmlns:w16sdtfl="http://schemas.microsoft.com/office/word/2024/wordml/sdtformatlock" xmlns:w16se="http://schemas.microsoft.com/office/word/2015/wordml/symex" xmlns:wpg="http://schemas.microsoft.com/office/word/2010/wordprocessingGroup" xmlns:wpi="http://schemas.microsoft.com/office/word/2010/wordprocessingInk" xmlns:wne="http://schemas.microsoft.com/office/word/2006/wordml" xmlns:wps="http://schemas.microsoft.com/office/word/2010/wordprocessingShape" mc:Ignorable="w14 w15 w16se w16cid w16 w16cex w16sdtdh w16sdtfl w16du wp14">
   <w:body>
     <w:p>
       <w:r>
@@ -27,22 +27,26 @@
         <w:t>☆☆☆☆</w:t>
       </w:r>
     </w:p>
+    <w:p/>
     <w:p>
       <w:pPr>
         <w:rPr>
           <w:rFonts w:hint="eastAsia"/>
         </w:rPr>
       </w:pPr>
-    </w:p>
-    <w:p>
-      <w:pPr>
-        <w:rPr>
-          <w:rFonts w:hint="eastAsia"/>
-        </w:rPr>
-      </w:pPr>
-    </w:p>
-    <w:p>
-      <w:r>
+      <w:r>
+        <w:rPr>
+          <w:rFonts w:hint="eastAsia"/>
+        </w:rPr>
+        <w:t>〔問１〕</w:t>
+      </w:r>
+    </w:p>
+    <w:p/>
+    <w:p>
+      <w:r>
+        <w:rPr>
+          <w:noProof/>
+        </w:rPr>
         <w:drawing>
           <wp:anchor distT="0" distB="0" distL="114300" distR="114300" simplePos="0" relativeHeight="251659264" behindDoc="0" locked="0" layoutInCell="1" allowOverlap="1" wp14:anchorId="0C6F51C7" wp14:editId="28C535CE">
             <wp:simplePos x="0" y="0"/>
@@ -67,7 +71,7 @@
                     <pic:cNvPicPr/>
                   </pic:nvPicPr>
                   <pic:blipFill>
-                    <a:blip r:embed="rId4"/>
+                    <a:blip r:embed="rId6"/>
                     <a:stretch>
                       <a:fillRect/>
                     </a:stretch>
@@ -136,6 +140,9 @@
         </w:tabs>
       </w:pPr>
       <w:r>
+        <w:rPr>
+          <w:noProof/>
+        </w:rPr>
         <w:drawing>
           <wp:anchor distT="0" distB="0" distL="114300" distR="114300" simplePos="0" relativeHeight="251661312" behindDoc="0" locked="0" layoutInCell="1" allowOverlap="1" wp14:anchorId="73895C9F" wp14:editId="30E66CDC">
             <wp:simplePos x="0" y="0"/>
@@ -160,7 +167,7 @@
                     <pic:cNvPicPr/>
                   </pic:nvPicPr>
                   <pic:blipFill>
-                    <a:blip r:embed="rId5"/>
+                    <a:blip r:embed="rId7"/>
                     <a:stretch>
                       <a:fillRect/>
                     </a:stretch>
@@ -186,9 +193,6 @@
         <w:tabs>
           <w:tab w:val="left" w:pos="1935"/>
         </w:tabs>
-        <w:rPr>
-          <w:rFonts w:hint="eastAsia"/>
-        </w:rPr>
       </w:pPr>
     </w:p>
     <w:p/>
@@ -213,12 +217,37 @@
     <w:p/>
     <w:p/>
     <w:p>
+      <w:r>
+        <w:rPr>
+          <w:rFonts w:hint="eastAsia"/>
+        </w:rPr>
+        <w:t>〔問</w:t>
+      </w:r>
+      <w:r>
+        <w:rPr>
+          <w:rFonts w:hint="eastAsia"/>
+        </w:rPr>
+        <w:t>２</w:t>
+      </w:r>
+      <w:r>
+        <w:rPr>
+          <w:rFonts w:hint="eastAsia"/>
+        </w:rPr>
+        <w:t>〕</w:t>
+      </w:r>
+    </w:p>
+    <w:p>
       <w:pPr>
         <w:rPr>
           <w:rFonts w:hint="eastAsia"/>
         </w:rPr>
       </w:pPr>
-      <w:r>
+    </w:p>
+    <w:p>
+      <w:r>
+        <w:rPr>
+          <w:noProof/>
+        </w:rPr>
         <w:drawing>
           <wp:anchor distT="0" distB="0" distL="114300" distR="114300" simplePos="0" relativeHeight="251663360" behindDoc="0" locked="0" layoutInCell="1" allowOverlap="1" wp14:anchorId="3AEC7FCC" wp14:editId="08C203AC">
             <wp:simplePos x="0" y="0"/>
@@ -243,7 +272,7 @@
                     <pic:cNvPicPr/>
                   </pic:nvPicPr>
                   <pic:blipFill>
-                    <a:blip r:embed="rId6"/>
+                    <a:blip r:embed="rId8"/>
                     <a:stretch>
                       <a:fillRect/>
                     </a:stretch>
@@ -277,6 +306,9 @@
     <w:p/>
     <w:p>
       <w:r>
+        <w:rPr>
+          <w:noProof/>
+        </w:rPr>
         <w:drawing>
           <wp:anchor distT="0" distB="0" distL="114300" distR="114300" simplePos="0" relativeHeight="251665408" behindDoc="0" locked="0" layoutInCell="1" allowOverlap="1" wp14:anchorId="37125D7D" wp14:editId="53F5781A">
             <wp:simplePos x="0" y="0"/>
@@ -301,7 +333,7 @@
                     <pic:cNvPicPr/>
                   </pic:nvPicPr>
                   <pic:blipFill>
-                    <a:blip r:embed="rId7"/>
+                    <a:blip r:embed="rId9"/>
                     <a:stretch>
                       <a:fillRect/>
                     </a:stretch>
@@ -337,6 +369,9 @@
     <w:p/>
     <w:p>
       <w:r>
+        <w:rPr>
+          <w:noProof/>
+        </w:rPr>
         <w:drawing>
           <wp:anchor distT="0" distB="0" distL="114300" distR="114300" simplePos="0" relativeHeight="251667456" behindDoc="0" locked="0" layoutInCell="1" allowOverlap="1" wp14:anchorId="4407E247" wp14:editId="47C1E4FB">
             <wp:simplePos x="0" y="0"/>
@@ -361,7 +396,7 @@
                     <pic:cNvPicPr/>
                   </pic:nvPicPr>
                   <pic:blipFill>
-                    <a:blip r:embed="rId8"/>
+                    <a:blip r:embed="rId10"/>
                     <a:stretch>
                       <a:fillRect/>
                     </a:stretch>
@@ -382,25 +417,17 @@
         </w:drawing>
       </w:r>
     </w:p>
-    <w:p>
-      <w:pPr>
-        <w:rPr>
-          <w:rFonts w:hint="eastAsia"/>
-        </w:rPr>
-      </w:pPr>
-    </w:p>
-    <w:p/>
-    <w:p/>
-    <w:p/>
-    <w:p/>
-    <w:p/>
-    <w:p>
-      <w:pPr>
-        <w:rPr>
-          <w:rFonts w:hint="eastAsia"/>
-        </w:rPr>
-      </w:pPr>
-      <w:r>
+    <w:p/>
+    <w:p/>
+    <w:p/>
+    <w:p/>
+    <w:p/>
+    <w:p/>
+    <w:p>
+      <w:r>
+        <w:rPr>
+          <w:noProof/>
+        </w:rPr>
         <w:drawing>
           <wp:anchor distT="0" distB="0" distL="114300" distR="114300" simplePos="0" relativeHeight="251669504" behindDoc="0" locked="0" layoutInCell="1" allowOverlap="1" wp14:anchorId="4346994F" wp14:editId="354C146D">
             <wp:simplePos x="0" y="0"/>
@@ -425,7 +452,7 @@
                     <pic:cNvPicPr/>
                   </pic:nvPicPr>
                   <pic:blipFill>
-                    <a:blip r:embed="rId9"/>
+                    <a:blip r:embed="rId11"/>
                     <a:stretch>
                       <a:fillRect/>
                     </a:stretch>
@@ -467,6 +494,9 @@
     <w:p/>
     <w:p>
       <w:r>
+        <w:rPr>
+          <w:noProof/>
+        </w:rPr>
         <w:drawing>
           <wp:anchor distT="0" distB="0" distL="114300" distR="114300" simplePos="0" relativeHeight="251671552" behindDoc="0" locked="0" layoutInCell="1" allowOverlap="1" wp14:anchorId="363494F9" wp14:editId="69D3AC56">
             <wp:simplePos x="0" y="0"/>
@@ -491,7 +521,7 @@
                     <pic:cNvPicPr/>
                   </pic:nvPicPr>
                   <pic:blipFill>
-                    <a:blip r:embed="rId10"/>
+                    <a:blip r:embed="rId12"/>
                     <a:stretch>
                       <a:fillRect/>
                     </a:stretch>
@@ -537,12 +567,37 @@
     <w:p/>
     <w:p/>
     <w:p>
+      <w:r>
+        <w:rPr>
+          <w:rFonts w:hint="eastAsia"/>
+        </w:rPr>
+        <w:t>〔問</w:t>
+      </w:r>
+      <w:r>
+        <w:rPr>
+          <w:rFonts w:hint="eastAsia"/>
+        </w:rPr>
+        <w:t>３</w:t>
+      </w:r>
+      <w:r>
+        <w:rPr>
+          <w:rFonts w:hint="eastAsia"/>
+        </w:rPr>
+        <w:t>〕</w:t>
+      </w:r>
+    </w:p>
+    <w:p>
       <w:pPr>
         <w:rPr>
           <w:rFonts w:hint="eastAsia"/>
         </w:rPr>
       </w:pPr>
-      <w:r>
+    </w:p>
+    <w:p>
+      <w:r>
+        <w:rPr>
+          <w:noProof/>
+        </w:rPr>
         <w:drawing>
           <wp:anchor distT="0" distB="0" distL="114300" distR="114300" simplePos="0" relativeHeight="251673600" behindDoc="0" locked="0" layoutInCell="1" allowOverlap="1" wp14:anchorId="0521A2A7" wp14:editId="4B53E1E4">
             <wp:simplePos x="0" y="0"/>
@@ -567,7 +622,7 @@
                     <pic:cNvPicPr/>
                   </pic:nvPicPr>
                   <pic:blipFill>
-                    <a:blip r:embed="rId11"/>
+                    <a:blip r:embed="rId13"/>
                     <a:stretch>
                       <a:fillRect/>
                     </a:stretch>
@@ -602,6 +657,9 @@
     <w:p/>
     <w:p>
       <w:r>
+        <w:rPr>
+          <w:noProof/>
+        </w:rPr>
         <w:drawing>
           <wp:anchor distT="0" distB="0" distL="114300" distR="114300" simplePos="0" relativeHeight="251675648" behindDoc="0" locked="0" layoutInCell="1" allowOverlap="1" wp14:anchorId="502C464D" wp14:editId="6E02AC0B">
             <wp:simplePos x="0" y="0"/>
@@ -626,7 +684,7 @@
                     <pic:cNvPicPr/>
                   </pic:nvPicPr>
                   <pic:blipFill>
-                    <a:blip r:embed="rId12"/>
+                    <a:blip r:embed="rId14"/>
                     <a:stretch>
                       <a:fillRect/>
                     </a:stretch>
@@ -654,12 +712,10 @@
     <w:p/>
     <w:p/>
     <w:p>
-      <w:pPr>
-        <w:rPr>
-          <w:rFonts w:hint="eastAsia"/>
-        </w:rPr>
-      </w:pPr>
-      <w:r>
+      <w:r>
+        <w:rPr>
+          <w:noProof/>
+        </w:rPr>
         <w:drawing>
           <wp:anchor distT="0" distB="0" distL="114300" distR="114300" simplePos="0" relativeHeight="251677696" behindDoc="0" locked="0" layoutInCell="1" allowOverlap="1" wp14:anchorId="5F4664D1" wp14:editId="021D36C8">
             <wp:simplePos x="0" y="0"/>
@@ -684,7 +740,7 @@
                     <pic:cNvPicPr/>
                   </pic:nvPicPr>
                   <pic:blipFill>
-                    <a:blip r:embed="rId13"/>
+                    <a:blip r:embed="rId15"/>
                     <a:stretch>
                       <a:fillRect/>
                     </a:stretch>
@@ -706,36 +762,33 @@
       </w:r>
     </w:p>
     <w:p/>
-    <w:p>
-      <w:pPr>
-        <w:rPr>
-          <w:rFonts w:hint="eastAsia"/>
-        </w:rPr>
-      </w:pPr>
-    </w:p>
-    <w:p/>
-    <w:p/>
-    <w:p/>
-    <w:p/>
-    <w:p/>
-    <w:p/>
-    <w:p/>
-    <w:p/>
-    <w:p/>
-    <w:p/>
-    <w:p/>
-    <w:p/>
-    <w:p/>
-    <w:p/>
-    <w:p/>
-    <w:p/>
-    <w:p/>
-    <w:p/>
-    <w:p/>
-    <w:p/>
-    <w:p/>
-    <w:p>
-      <w:r>
+    <w:p/>
+    <w:p/>
+    <w:p/>
+    <w:p/>
+    <w:p/>
+    <w:p/>
+    <w:p/>
+    <w:p/>
+    <w:p/>
+    <w:p/>
+    <w:p/>
+    <w:p/>
+    <w:p/>
+    <w:p/>
+    <w:p/>
+    <w:p/>
+    <w:p/>
+    <w:p/>
+    <w:p/>
+    <w:p/>
+    <w:p/>
+    <w:p/>
+    <w:p>
+      <w:r>
+        <w:rPr>
+          <w:noProof/>
+        </w:rPr>
         <w:drawing>
           <wp:anchor distT="0" distB="0" distL="114300" distR="114300" simplePos="0" relativeHeight="251679744" behindDoc="0" locked="0" layoutInCell="1" allowOverlap="1" wp14:anchorId="3E8784D9" wp14:editId="4E6B9661">
             <wp:simplePos x="0" y="0"/>
@@ -760,7 +813,7 @@
                     <pic:cNvPicPr/>
                   </pic:nvPicPr>
                   <pic:blipFill>
-                    <a:blip r:embed="rId14"/>
+                    <a:blip r:embed="rId16"/>
                     <a:stretch>
                       <a:fillRect/>
                     </a:stretch>
@@ -794,6 +847,9 @@
     <w:p/>
     <w:p>
       <w:r>
+        <w:rPr>
+          <w:noProof/>
+        </w:rPr>
         <w:drawing>
           <wp:anchor distT="0" distB="0" distL="114300" distR="114300" simplePos="0" relativeHeight="251681792" behindDoc="0" locked="0" layoutInCell="1" allowOverlap="1" wp14:anchorId="4180A41F" wp14:editId="4C439F27">
             <wp:simplePos x="0" y="0"/>
@@ -818,7 +874,7 @@
                     <pic:cNvPicPr/>
                   </pic:nvPicPr>
                   <pic:blipFill>
-                    <a:blip r:embed="rId15"/>
+                    <a:blip r:embed="rId17"/>
                     <a:stretch>
                       <a:fillRect/>
                     </a:stretch>
@@ -862,12 +918,37 @@
     <w:p/>
     <w:p/>
     <w:p>
+      <w:r>
+        <w:rPr>
+          <w:rFonts w:hint="eastAsia"/>
+        </w:rPr>
+        <w:t>〔問</w:t>
+      </w:r>
+      <w:r>
+        <w:rPr>
+          <w:rFonts w:hint="eastAsia"/>
+        </w:rPr>
+        <w:t>４</w:t>
+      </w:r>
+      <w:r>
+        <w:rPr>
+          <w:rFonts w:hint="eastAsia"/>
+        </w:rPr>
+        <w:t>〕</w:t>
+      </w:r>
+    </w:p>
+    <w:p>
       <w:pPr>
         <w:rPr>
           <w:rFonts w:hint="eastAsia"/>
         </w:rPr>
       </w:pPr>
-      <w:r>
+    </w:p>
+    <w:p>
+      <w:r>
+        <w:rPr>
+          <w:noProof/>
+        </w:rPr>
         <w:drawing>
           <wp:anchor distT="0" distB="0" distL="114300" distR="114300" simplePos="0" relativeHeight="251683840" behindDoc="0" locked="0" layoutInCell="1" allowOverlap="1" wp14:anchorId="7C4FC2E4" wp14:editId="32E83E35">
             <wp:simplePos x="0" y="0"/>
@@ -892,7 +973,7 @@
                     <pic:cNvPicPr/>
                   </pic:nvPicPr>
                   <pic:blipFill>
-                    <a:blip r:embed="rId16"/>
+                    <a:blip r:embed="rId18"/>
                     <a:stretch>
                       <a:fillRect/>
                     </a:stretch>
@@ -926,6 +1007,9 @@
     <w:p/>
     <w:p>
       <w:r>
+        <w:rPr>
+          <w:noProof/>
+        </w:rPr>
         <w:drawing>
           <wp:anchor distT="0" distB="0" distL="114300" distR="114300" simplePos="0" relativeHeight="251685888" behindDoc="0" locked="0" layoutInCell="1" allowOverlap="1" wp14:anchorId="37D4E887" wp14:editId="7E1E4A71">
             <wp:simplePos x="0" y="0"/>
@@ -950,7 +1034,7 @@
                     <pic:cNvPicPr/>
                   </pic:nvPicPr>
                   <pic:blipFill>
-                    <a:blip r:embed="rId17"/>
+                    <a:blip r:embed="rId19"/>
                     <a:stretch>
                       <a:fillRect/>
                     </a:stretch>
@@ -971,31 +1055,17 @@
         </w:drawing>
       </w:r>
     </w:p>
-    <w:p>
-      <w:pPr>
-        <w:rPr>
-          <w:rFonts w:hint="eastAsia"/>
-        </w:rPr>
-      </w:pPr>
-    </w:p>
-    <w:p/>
-    <w:p>
-      <w:pPr>
-        <w:rPr>
-          <w:rFonts w:hint="eastAsia"/>
-        </w:rPr>
-      </w:pPr>
-    </w:p>
-    <w:p/>
-    <w:p/>
-    <w:p/>
-    <w:p>
-      <w:pPr>
-        <w:rPr>
-          <w:rFonts w:hint="eastAsia"/>
-        </w:rPr>
-      </w:pPr>
-      <w:r>
+    <w:p/>
+    <w:p/>
+    <w:p/>
+    <w:p/>
+    <w:p/>
+    <w:p/>
+    <w:p>
+      <w:r>
+        <w:rPr>
+          <w:noProof/>
+        </w:rPr>
         <w:drawing>
           <wp:anchor distT="0" distB="0" distL="114300" distR="114300" simplePos="0" relativeHeight="251687936" behindDoc="0" locked="0" layoutInCell="1" allowOverlap="1" wp14:anchorId="2174E815" wp14:editId="79C9B00F">
             <wp:simplePos x="0" y="0"/>
@@ -1020,7 +1090,7 @@
                     <pic:cNvPicPr/>
                   </pic:nvPicPr>
                   <pic:blipFill>
-                    <a:blip r:embed="rId18"/>
+                    <a:blip r:embed="rId20"/>
                     <a:stretch>
                       <a:fillRect/>
                     </a:stretch>
@@ -1058,6 +1128,9 @@
     <w:p/>
     <w:p>
       <w:r>
+        <w:rPr>
+          <w:noProof/>
+        </w:rPr>
         <w:drawing>
           <wp:anchor distT="0" distB="0" distL="114300" distR="114300" simplePos="0" relativeHeight="251689984" behindDoc="0" locked="0" layoutInCell="1" allowOverlap="1" wp14:anchorId="66B4D373" wp14:editId="3FD4051E">
             <wp:simplePos x="0" y="0"/>
@@ -1082,7 +1155,7 @@
                     <pic:cNvPicPr/>
                   </pic:nvPicPr>
                   <pic:blipFill>
-                    <a:blip r:embed="rId19"/>
+                    <a:blip r:embed="rId21"/>
                     <a:stretch>
                       <a:fillRect/>
                     </a:stretch>
@@ -1127,12 +1200,38 @@
     <w:p/>
     <w:p/>
     <w:p>
+      <w:r>
+        <w:rPr>
+          <w:rFonts w:hint="eastAsia"/>
+        </w:rPr>
+        <w:t>〔問</w:t>
+      </w:r>
+      <w:r>
+        <w:rPr>
+          <w:rFonts w:hint="eastAsia"/>
+        </w:rPr>
+        <w:t>５</w:t>
+      </w:r>
+      <w:r>
+        <w:rPr>
+          <w:rFonts w:hint="eastAsia"/>
+        </w:rPr>
+        <w:t>〕</w:t>
+      </w:r>
+    </w:p>
+    <w:p/>
+    <w:p>
       <w:pPr>
         <w:rPr>
           <w:rFonts w:hint="eastAsia"/>
         </w:rPr>
       </w:pPr>
-      <w:r>
+    </w:p>
+    <w:p>
+      <w:r>
+        <w:rPr>
+          <w:noProof/>
+        </w:rPr>
         <w:drawing>
           <wp:anchor distT="0" distB="0" distL="114300" distR="114300" simplePos="0" relativeHeight="251692032" behindDoc="0" locked="0" layoutInCell="1" allowOverlap="1" wp14:anchorId="09014504" wp14:editId="63CD55AF">
             <wp:simplePos x="0" y="0"/>
@@ -1157,7 +1256,7 @@
                     <pic:cNvPicPr/>
                   </pic:nvPicPr>
                   <pic:blipFill>
-                    <a:blip r:embed="rId20"/>
+                    <a:blip r:embed="rId22"/>
                     <a:stretch>
                       <a:fillRect/>
                     </a:stretch>
@@ -1192,6 +1291,9 @@
     <w:p/>
     <w:p>
       <w:r>
+        <w:rPr>
+          <w:noProof/>
+        </w:rPr>
         <w:drawing>
           <wp:anchor distT="0" distB="0" distL="114300" distR="114300" simplePos="0" relativeHeight="251694080" behindDoc="0" locked="0" layoutInCell="1" allowOverlap="1" wp14:anchorId="7799D865" wp14:editId="4285B9AB">
             <wp:simplePos x="0" y="0"/>
@@ -1216,7 +1318,7 @@
                     <pic:cNvPicPr/>
                   </pic:nvPicPr>
                   <pic:blipFill>
-                    <a:blip r:embed="rId21"/>
+                    <a:blip r:embed="rId23"/>
                     <a:stretch>
                       <a:fillRect/>
                     </a:stretch>
@@ -1237,25 +1339,17 @@
         </w:drawing>
       </w:r>
     </w:p>
-    <w:p>
-      <w:pPr>
-        <w:rPr>
-          <w:rFonts w:hint="eastAsia"/>
-        </w:rPr>
-      </w:pPr>
-    </w:p>
-    <w:p/>
-    <w:p/>
-    <w:p/>
-    <w:p/>
-    <w:p/>
-    <w:p>
-      <w:pPr>
-        <w:rPr>
-          <w:rFonts w:hint="eastAsia"/>
-        </w:rPr>
-      </w:pPr>
-      <w:r>
+    <w:p/>
+    <w:p/>
+    <w:p/>
+    <w:p/>
+    <w:p/>
+    <w:p/>
+    <w:p>
+      <w:r>
+        <w:rPr>
+          <w:noProof/>
+        </w:rPr>
         <w:drawing>
           <wp:anchor distT="0" distB="0" distL="114300" distR="114300" simplePos="0" relativeHeight="251696128" behindDoc="0" locked="0" layoutInCell="1" allowOverlap="1" wp14:anchorId="70A0EAE3" wp14:editId="46DCD08B">
             <wp:simplePos x="0" y="0"/>
@@ -1280,7 +1374,7 @@
                     <pic:cNvPicPr/>
                   </pic:nvPicPr>
                   <pic:blipFill>
-                    <a:blip r:embed="rId22"/>
+                    <a:blip r:embed="rId24"/>
                     <a:stretch>
                       <a:fillRect/>
                     </a:stretch>
@@ -1325,12 +1419,31 @@
     <w:p/>
     <w:p/>
     <w:p>
-      <w:pPr>
-        <w:rPr>
-          <w:rFonts w:hint="eastAsia"/>
-        </w:rPr>
-      </w:pPr>
-      <w:r>
+      <w:r>
+        <w:rPr>
+          <w:rFonts w:hint="eastAsia"/>
+        </w:rPr>
+        <w:t>〔問</w:t>
+      </w:r>
+      <w:r>
+        <w:rPr>
+          <w:rFonts w:hint="eastAsia"/>
+        </w:rPr>
+        <w:t>６</w:t>
+      </w:r>
+      <w:r>
+        <w:rPr>
+          <w:rFonts w:hint="eastAsia"/>
+        </w:rPr>
+        <w:t>〕</w:t>
+      </w:r>
+    </w:p>
+    <w:p/>
+    <w:p>
+      <w:r>
+        <w:rPr>
+          <w:noProof/>
+        </w:rPr>
         <w:drawing>
           <wp:anchor distT="0" distB="0" distL="114300" distR="114300" simplePos="0" relativeHeight="251698176" behindDoc="0" locked="0" layoutInCell="1" allowOverlap="1" wp14:anchorId="0E57922D" wp14:editId="2A6EAC42">
             <wp:simplePos x="0" y="0"/>
@@ -1355,7 +1468,7 @@
                     <pic:cNvPicPr/>
                   </pic:nvPicPr>
                   <pic:blipFill>
-                    <a:blip r:embed="rId23"/>
+                    <a:blip r:embed="rId25"/>
                     <a:stretch>
                       <a:fillRect/>
                     </a:stretch>
@@ -1389,6 +1502,9 @@
     <w:p/>
     <w:p>
       <w:r>
+        <w:rPr>
+          <w:noProof/>
+        </w:rPr>
         <w:drawing>
           <wp:anchor distT="0" distB="0" distL="114300" distR="114300" simplePos="0" relativeHeight="251700224" behindDoc="0" locked="0" layoutInCell="1" allowOverlap="1" wp14:anchorId="4A8FC829" wp14:editId="2C214E0A">
             <wp:simplePos x="0" y="0"/>
@@ -1413,7 +1529,7 @@
                     <pic:cNvPicPr/>
                   </pic:nvPicPr>
                   <pic:blipFill>
-                    <a:blip r:embed="rId24"/>
+                    <a:blip r:embed="rId26"/>
                     <a:stretch>
                       <a:fillRect/>
                     </a:stretch>
@@ -1441,6 +1557,9 @@
     <w:p/>
     <w:p>
       <w:r>
+        <w:rPr>
+          <w:noProof/>
+        </w:rPr>
         <w:drawing>
           <wp:anchor distT="0" distB="0" distL="114300" distR="114300" simplePos="0" relativeHeight="251702272" behindDoc="0" locked="0" layoutInCell="1" allowOverlap="1" wp14:anchorId="5E1805E1" wp14:editId="5B9D888D">
             <wp:simplePos x="0" y="0"/>
@@ -1465,7 +1584,7 @@
                     <pic:cNvPicPr/>
                   </pic:nvPicPr>
                   <pic:blipFill>
-                    <a:blip r:embed="rId25"/>
+                    <a:blip r:embed="rId27"/>
                     <a:stretch>
                       <a:fillRect/>
                     </a:stretch>
@@ -1486,43 +1605,34 @@
         </w:drawing>
       </w:r>
     </w:p>
-    <w:p>
-      <w:pPr>
-        <w:rPr>
-          <w:rFonts w:hint="eastAsia"/>
-        </w:rPr>
-      </w:pPr>
-    </w:p>
-    <w:p/>
-    <w:p>
-      <w:pPr>
-        <w:rPr>
-          <w:rFonts w:hint="eastAsia"/>
-        </w:rPr>
-      </w:pPr>
-    </w:p>
-    <w:p/>
-    <w:p/>
-    <w:p/>
-    <w:p/>
-    <w:p/>
-    <w:p/>
-    <w:p/>
-    <w:p/>
-    <w:p/>
-    <w:p/>
-    <w:p/>
-    <w:p/>
-    <w:p/>
-    <w:p/>
-    <w:p/>
-    <w:p/>
-    <w:p/>
-    <w:p/>
-    <w:p/>
-    <w:p/>
-    <w:p>
-      <w:r>
+    <w:p/>
+    <w:p/>
+    <w:p/>
+    <w:p/>
+    <w:p/>
+    <w:p/>
+    <w:p/>
+    <w:p/>
+    <w:p/>
+    <w:p/>
+    <w:p/>
+    <w:p/>
+    <w:p/>
+    <w:p/>
+    <w:p/>
+    <w:p/>
+    <w:p/>
+    <w:p/>
+    <w:p/>
+    <w:p/>
+    <w:p/>
+    <w:p/>
+    <w:p/>
+    <w:p>
+      <w:r>
+        <w:rPr>
+          <w:noProof/>
+        </w:rPr>
         <w:drawing>
           <wp:anchor distT="0" distB="0" distL="114300" distR="114300" simplePos="0" relativeHeight="251704320" behindDoc="0" locked="0" layoutInCell="1" allowOverlap="1" wp14:anchorId="06410531" wp14:editId="0D77DBB9">
             <wp:simplePos x="0" y="0"/>
@@ -1547,7 +1657,7 @@
                     <pic:cNvPicPr/>
                   </pic:nvPicPr>
                   <pic:blipFill>
-                    <a:blip r:embed="rId26"/>
+                    <a:blip r:embed="rId28"/>
                     <a:stretch>
                       <a:fillRect/>
                     </a:stretch>
@@ -1582,6 +1692,9 @@
     <w:p/>
     <w:p>
       <w:r>
+        <w:rPr>
+          <w:noProof/>
+        </w:rPr>
         <w:drawing>
           <wp:anchor distT="0" distB="0" distL="114300" distR="114300" simplePos="0" relativeHeight="251706368" behindDoc="0" locked="0" layoutInCell="1" allowOverlap="1" wp14:anchorId="0B03EBA5" wp14:editId="6322F150">
             <wp:simplePos x="0" y="0"/>
@@ -1606,7 +1719,7 @@
                     <pic:cNvPicPr/>
                   </pic:nvPicPr>
                   <pic:blipFill>
-                    <a:blip r:embed="rId27"/>
+                    <a:blip r:embed="rId29"/>
                     <a:stretch>
                       <a:fillRect/>
                     </a:stretch>
@@ -1650,12 +1763,37 @@
     <w:p/>
     <w:p/>
     <w:p>
+      <w:r>
+        <w:rPr>
+          <w:rFonts w:hint="eastAsia"/>
+        </w:rPr>
+        <w:t>〔問</w:t>
+      </w:r>
+      <w:r>
+        <w:rPr>
+          <w:rFonts w:hint="eastAsia"/>
+        </w:rPr>
+        <w:t>７</w:t>
+      </w:r>
+      <w:r>
+        <w:rPr>
+          <w:rFonts w:hint="eastAsia"/>
+        </w:rPr>
+        <w:t>〕</w:t>
+      </w:r>
+    </w:p>
+    <w:p>
       <w:pPr>
         <w:rPr>
           <w:rFonts w:hint="eastAsia"/>
         </w:rPr>
       </w:pPr>
-      <w:r>
+    </w:p>
+    <w:p>
+      <w:r>
+        <w:rPr>
+          <w:noProof/>
+        </w:rPr>
         <w:drawing>
           <wp:anchor distT="0" distB="0" distL="114300" distR="114300" simplePos="0" relativeHeight="251708416" behindDoc="0" locked="0" layoutInCell="1" allowOverlap="1" wp14:anchorId="3D4E518A" wp14:editId="553BB48A">
             <wp:simplePos x="0" y="0"/>
@@ -1680,7 +1818,7 @@
                     <pic:cNvPicPr/>
                   </pic:nvPicPr>
                   <pic:blipFill>
-                    <a:blip r:embed="rId28"/>
+                    <a:blip r:embed="rId30"/>
                     <a:stretch>
                       <a:fillRect/>
                     </a:stretch>
@@ -1715,6 +1853,9 @@
     <w:p/>
     <w:p>
       <w:r>
+        <w:rPr>
+          <w:noProof/>
+        </w:rPr>
         <w:drawing>
           <wp:anchor distT="0" distB="0" distL="114300" distR="114300" simplePos="0" relativeHeight="251710464" behindDoc="0" locked="0" layoutInCell="1" allowOverlap="1" wp14:anchorId="23112412" wp14:editId="49398A6E">
             <wp:simplePos x="0" y="0"/>
@@ -1739,7 +1880,7 @@
                     <pic:cNvPicPr/>
                   </pic:nvPicPr>
                   <pic:blipFill>
-                    <a:blip r:embed="rId29"/>
+                    <a:blip r:embed="rId31"/>
                     <a:stretch>
                       <a:fillRect/>
                     </a:stretch>
@@ -1760,26 +1901,17 @@
         </w:drawing>
       </w:r>
     </w:p>
-    <w:p>
-      <w:pPr>
-        <w:rPr>
-          <w:rFonts w:hint="eastAsia"/>
-        </w:rPr>
-      </w:pPr>
-    </w:p>
-    <w:p/>
-    <w:p>
-      <w:pPr>
-        <w:rPr>
-          <w:rFonts w:hint="eastAsia"/>
-        </w:rPr>
-      </w:pPr>
-    </w:p>
-    <w:p/>
-    <w:p/>
-    <w:p/>
-    <w:p>
-      <w:r>
+    <w:p/>
+    <w:p/>
+    <w:p/>
+    <w:p/>
+    <w:p/>
+    <w:p/>
+    <w:p>
+      <w:r>
+        <w:rPr>
+          <w:noProof/>
+        </w:rPr>
         <w:drawing>
           <wp:anchor distT="0" distB="0" distL="114300" distR="114300" simplePos="0" relativeHeight="251712512" behindDoc="0" locked="0" layoutInCell="1" allowOverlap="1" wp14:anchorId="162FBAA4" wp14:editId="6CB56DDA">
             <wp:simplePos x="0" y="0"/>
@@ -1804,7 +1936,7 @@
                     <pic:cNvPicPr/>
                   </pic:nvPicPr>
                   <pic:blipFill>
-                    <a:blip r:embed="rId30"/>
+                    <a:blip r:embed="rId32"/>
                     <a:stretch>
                       <a:fillRect/>
                     </a:stretch>
@@ -1848,6 +1980,27 @@
       </w:r>
     </w:p>
     <w:p/>
+    <w:p/>
+    <w:p>
+      <w:r>
+        <w:rPr>
+          <w:rFonts w:hint="eastAsia"/>
+        </w:rPr>
+        <w:t>〔問</w:t>
+      </w:r>
+      <w:r>
+        <w:rPr>
+          <w:rFonts w:hint="eastAsia"/>
+        </w:rPr>
+        <w:t>８</w:t>
+      </w:r>
+      <w:r>
+        <w:rPr>
+          <w:rFonts w:hint="eastAsia"/>
+        </w:rPr>
+        <w:t>〕</w:t>
+      </w:r>
+    </w:p>
     <w:p>
       <w:pPr>
         <w:rPr>
@@ -1855,8 +2008,12 @@
         </w:rPr>
       </w:pPr>
     </w:p>
-    <w:p>
-      <w:r>
+    <w:p/>
+    <w:p>
+      <w:r>
+        <w:rPr>
+          <w:noProof/>
+        </w:rPr>
         <w:drawing>
           <wp:anchor distT="0" distB="0" distL="114300" distR="114300" simplePos="0" relativeHeight="251714560" behindDoc="0" locked="0" layoutInCell="1" allowOverlap="1" wp14:anchorId="38C6CDF4" wp14:editId="1A4DC4C0">
             <wp:simplePos x="0" y="0"/>
@@ -1881,7 +2038,7 @@
                     <pic:cNvPicPr/>
                   </pic:nvPicPr>
                   <pic:blipFill>
-                    <a:blip r:embed="rId31"/>
+                    <a:blip r:embed="rId33"/>
                     <a:stretch>
                       <a:fillRect/>
                     </a:stretch>
@@ -1910,6 +2067,9 @@
     <w:p/>
     <w:p>
       <w:r>
+        <w:rPr>
+          <w:noProof/>
+        </w:rPr>
         <w:drawing>
           <wp:anchor distT="0" distB="0" distL="114300" distR="114300" simplePos="0" relativeHeight="251716608" behindDoc="0" locked="0" layoutInCell="1" allowOverlap="1" wp14:anchorId="15A223DA" wp14:editId="7BC554EA">
             <wp:simplePos x="0" y="0"/>
@@ -1934,7 +2094,7 @@
                     <pic:cNvPicPr/>
                   </pic:nvPicPr>
                   <pic:blipFill>
-                    <a:blip r:embed="rId32"/>
+                    <a:blip r:embed="rId34"/>
                     <a:stretch>
                       <a:fillRect/>
                     </a:stretch>
@@ -1973,6 +2133,9 @@
     <w:p/>
     <w:p>
       <w:r>
+        <w:rPr>
+          <w:noProof/>
+        </w:rPr>
         <w:drawing>
           <wp:anchor distT="0" distB="0" distL="114300" distR="114300" simplePos="0" relativeHeight="251718656" behindDoc="0" locked="0" layoutInCell="1" allowOverlap="1" wp14:anchorId="45034A95" wp14:editId="02CD2F8C">
             <wp:simplePos x="0" y="0"/>
@@ -1997,7 +2160,7 @@
                     <pic:cNvPicPr/>
                   </pic:nvPicPr>
                   <pic:blipFill>
-                    <a:blip r:embed="rId33"/>
+                    <a:blip r:embed="rId35"/>
                     <a:stretch>
                       <a:fillRect/>
                     </a:stretch>
@@ -2018,25 +2181,17 @@
         </w:drawing>
       </w:r>
     </w:p>
-    <w:p>
-      <w:pPr>
-        <w:rPr>
-          <w:rFonts w:hint="eastAsia"/>
-        </w:rPr>
-      </w:pPr>
-    </w:p>
-    <w:p/>
-    <w:p/>
-    <w:p/>
-    <w:p/>
-    <w:p/>
-    <w:p>
-      <w:pPr>
-        <w:rPr>
-          <w:rFonts w:hint="eastAsia"/>
-        </w:rPr>
-      </w:pPr>
-      <w:r>
+    <w:p/>
+    <w:p/>
+    <w:p/>
+    <w:p/>
+    <w:p/>
+    <w:p/>
+    <w:p>
+      <w:r>
+        <w:rPr>
+          <w:noProof/>
+        </w:rPr>
         <w:drawing>
           <wp:anchor distT="0" distB="0" distL="114300" distR="114300" simplePos="0" relativeHeight="251720704" behindDoc="0" locked="0" layoutInCell="1" allowOverlap="1" wp14:anchorId="06D7B92E" wp14:editId="015BD746">
             <wp:simplePos x="0" y="0"/>
@@ -2061,7 +2216,7 @@
                     <pic:cNvPicPr/>
                   </pic:nvPicPr>
                   <pic:blipFill>
-                    <a:blip r:embed="rId34"/>
+                    <a:blip r:embed="rId36"/>
                     <a:stretch>
                       <a:fillRect/>
                     </a:stretch>
@@ -2105,6 +2260,9 @@
     <w:p/>
     <w:p>
       <w:r>
+        <w:rPr>
+          <w:noProof/>
+        </w:rPr>
         <w:drawing>
           <wp:anchor distT="0" distB="0" distL="114300" distR="114300" simplePos="0" relativeHeight="251722752" behindDoc="0" locked="0" layoutInCell="1" allowOverlap="1" wp14:anchorId="12F453E0" wp14:editId="2CC396B6">
             <wp:simplePos x="0" y="0"/>
@@ -2129,7 +2287,7 @@
                     <pic:cNvPicPr/>
                   </pic:nvPicPr>
                   <pic:blipFill>
-                    <a:blip r:embed="rId35"/>
+                    <a:blip r:embed="rId37"/>
                     <a:stretch>
                       <a:fillRect/>
                     </a:stretch>
@@ -2166,6 +2324,9 @@
     <w:p/>
     <w:p>
       <w:r>
+        <w:rPr>
+          <w:noProof/>
+        </w:rPr>
         <w:drawing>
           <wp:anchor distT="0" distB="0" distL="114300" distR="114300" simplePos="0" relativeHeight="251724800" behindDoc="0" locked="0" layoutInCell="1" allowOverlap="1" wp14:anchorId="1C7FBF36" wp14:editId="399A1A2F">
             <wp:simplePos x="0" y="0"/>
@@ -2190,7 +2351,7 @@
                     <pic:cNvPicPr/>
                   </pic:nvPicPr>
                   <pic:blipFill>
-                    <a:blip r:embed="rId36"/>
+                    <a:blip r:embed="rId38"/>
                     <a:stretch>
                       <a:fillRect/>
                     </a:stretch>
@@ -2223,6 +2384,11 @@
       </w:r>
     </w:p>
     <w:p>
+      <w:pPr>
+        <w:rPr>
+          <w:rFonts w:hint="eastAsia"/>
+        </w:rPr>
+      </w:pPr>
       <w:r>
         <w:rPr>
           <w:rFonts w:hint="eastAsia"/>
@@ -2230,16 +2396,47 @@
         <w:lastRenderedPageBreak/>
         <w:t>☆☆☆☆</w:t>
       </w:r>
-    </w:p>
-    <w:p/>
-    <w:p/>
+      <w:r>
+        <w:rPr>
+          <w:rFonts w:hint="eastAsia"/>
+        </w:rPr>
+        <w:t>☆</w:t>
+      </w:r>
+    </w:p>
+    <w:p/>
+    <w:p/>
+    <w:p>
+      <w:r>
+        <w:rPr>
+          <w:rFonts w:hint="eastAsia"/>
+        </w:rPr>
+        <w:t>〔問</w:t>
+      </w:r>
+      <w:r>
+        <w:rPr>
+          <w:rFonts w:hint="eastAsia"/>
+        </w:rPr>
+        <w:t>９</w:t>
+      </w:r>
+      <w:r>
+        <w:rPr>
+          <w:rFonts w:hint="eastAsia"/>
+        </w:rPr>
+        <w:t>〕</w:t>
+      </w:r>
+    </w:p>
     <w:p>
       <w:pPr>
         <w:rPr>
           <w:rFonts w:hint="eastAsia"/>
         </w:rPr>
       </w:pPr>
-      <w:r>
+    </w:p>
+    <w:p>
+      <w:r>
+        <w:rPr>
+          <w:noProof/>
+        </w:rPr>
         <w:drawing>
           <wp:anchor distT="0" distB="0" distL="114300" distR="114300" simplePos="0" relativeHeight="251726848" behindDoc="0" locked="0" layoutInCell="1" allowOverlap="1" wp14:anchorId="02E8F82F" wp14:editId="2CAD719E">
             <wp:simplePos x="0" y="0"/>
@@ -2264,7 +2461,7 @@
                     <pic:cNvPicPr/>
                   </pic:nvPicPr>
                   <pic:blipFill>
-                    <a:blip r:embed="rId37"/>
+                    <a:blip r:embed="rId39"/>
                     <a:stretch>
                       <a:fillRect/>
                     </a:stretch>
@@ -2301,6 +2498,9 @@
     <w:p/>
     <w:p>
       <w:r>
+        <w:rPr>
+          <w:noProof/>
+        </w:rPr>
         <w:drawing>
           <wp:anchor distT="0" distB="0" distL="114300" distR="114300" simplePos="0" relativeHeight="251728896" behindDoc="0" locked="0" layoutInCell="1" allowOverlap="1" wp14:anchorId="73EFD665" wp14:editId="62E04D06">
             <wp:simplePos x="0" y="0"/>
@@ -2325,7 +2525,7 @@
                     <pic:cNvPicPr/>
                   </pic:nvPicPr>
                   <pic:blipFill>
-                    <a:blip r:embed="rId38"/>
+                    <a:blip r:embed="rId40"/>
                     <a:stretch>
                       <a:fillRect/>
                     </a:stretch>
@@ -2353,6 +2553,9 @@
     <w:p/>
     <w:p>
       <w:r>
+        <w:rPr>
+          <w:noProof/>
+        </w:rPr>
         <w:drawing>
           <wp:anchor distT="0" distB="0" distL="114300" distR="114300" simplePos="0" relativeHeight="251730944" behindDoc="0" locked="0" layoutInCell="1" allowOverlap="1" wp14:anchorId="3024A024" wp14:editId="5C733437">
             <wp:simplePos x="0" y="0"/>
@@ -2377,7 +2580,7 @@
                     <pic:cNvPicPr/>
                   </pic:nvPicPr>
                   <pic:blipFill>
-                    <a:blip r:embed="rId39"/>
+                    <a:blip r:embed="rId41"/>
                     <a:stretch>
                       <a:fillRect/>
                     </a:stretch>
@@ -2417,6 +2620,9 @@
     <w:p/>
     <w:p>
       <w:r>
+        <w:rPr>
+          <w:noProof/>
+        </w:rPr>
         <w:drawing>
           <wp:anchor distT="0" distB="0" distL="114300" distR="114300" simplePos="0" relativeHeight="251732992" behindDoc="0" locked="0" layoutInCell="1" allowOverlap="1" wp14:anchorId="2807CECD" wp14:editId="51465559">
             <wp:simplePos x="0" y="0"/>
@@ -2441,7 +2647,7 @@
                     <pic:cNvPicPr/>
                   </pic:nvPicPr>
                   <pic:blipFill>
-                    <a:blip r:embed="rId40"/>
+                    <a:blip r:embed="rId42"/>
                     <a:stretch>
                       <a:fillRect/>
                     </a:stretch>
@@ -2478,6 +2684,9 @@
     <w:p/>
     <w:p>
       <w:r>
+        <w:rPr>
+          <w:noProof/>
+        </w:rPr>
         <w:drawing>
           <wp:anchor distT="0" distB="0" distL="114300" distR="114300" simplePos="0" relativeHeight="251735040" behindDoc="0" locked="0" layoutInCell="1" allowOverlap="1" wp14:anchorId="71C542E1" wp14:editId="1C44CF71">
             <wp:simplePos x="0" y="0"/>
@@ -2502,7 +2711,7 @@
                     <pic:cNvPicPr/>
                   </pic:nvPicPr>
                   <pic:blipFill>
-                    <a:blip r:embed="rId41"/>
+                    <a:blip r:embed="rId43"/>
                     <a:stretch>
                       <a:fillRect/>
                     </a:stretch>
@@ -2546,6 +2755,36 @@
     <w:p/>
     <w:p>
       <w:r>
+        <w:rPr>
+          <w:rFonts w:hint="eastAsia"/>
+        </w:rPr>
+        <w:t>〔問</w:t>
+      </w:r>
+      <w:r>
+        <w:rPr>
+          <w:rFonts w:hint="eastAsia"/>
+        </w:rPr>
+        <w:t>10</w:t>
+      </w:r>
+      <w:r>
+        <w:rPr>
+          <w:rFonts w:hint="eastAsia"/>
+        </w:rPr>
+        <w:t>〕</w:t>
+      </w:r>
+    </w:p>
+    <w:p>
+      <w:pPr>
+        <w:rPr>
+          <w:rFonts w:hint="eastAsia"/>
+        </w:rPr>
+      </w:pPr>
+    </w:p>
+    <w:p>
+      <w:r>
+        <w:rPr>
+          <w:noProof/>
+        </w:rPr>
         <w:drawing>
           <wp:anchor distT="0" distB="0" distL="114300" distR="114300" simplePos="0" relativeHeight="251737088" behindDoc="0" locked="0" layoutInCell="1" allowOverlap="1" wp14:anchorId="1E2FA702" wp14:editId="5A87F8C6">
             <wp:simplePos x="0" y="0"/>
@@ -2570,7 +2809,7 @@
                     <pic:cNvPicPr/>
                   </pic:nvPicPr>
                   <pic:blipFill>
-                    <a:blip r:embed="rId42"/>
+                    <a:blip r:embed="rId44"/>
                     <a:stretch>
                       <a:fillRect/>
                     </a:stretch>
@@ -2605,6 +2844,9 @@
     <w:p/>
     <w:p>
       <w:r>
+        <w:rPr>
+          <w:noProof/>
+        </w:rPr>
         <w:drawing>
           <wp:anchor distT="0" distB="0" distL="114300" distR="114300" simplePos="0" relativeHeight="251739136" behindDoc="0" locked="0" layoutInCell="1" allowOverlap="1" wp14:anchorId="21751725" wp14:editId="05B80081">
             <wp:simplePos x="0" y="0"/>
@@ -2629,7 +2871,7 @@
                     <pic:cNvPicPr/>
                   </pic:nvPicPr>
                   <pic:blipFill>
-                    <a:blip r:embed="rId43"/>
+                    <a:blip r:embed="rId45"/>
                     <a:stretch>
                       <a:fillRect/>
                     </a:stretch>
@@ -2650,31 +2892,17 @@
         </w:drawing>
       </w:r>
     </w:p>
-    <w:p>
-      <w:pPr>
-        <w:rPr>
-          <w:rFonts w:hint="eastAsia"/>
-        </w:rPr>
-      </w:pPr>
-    </w:p>
-    <w:p>
-      <w:pPr>
-        <w:rPr>
-          <w:rFonts w:hint="eastAsia"/>
-        </w:rPr>
-      </w:pPr>
-    </w:p>
-    <w:p/>
-    <w:p/>
-    <w:p/>
-    <w:p/>
-    <w:p>
-      <w:pPr>
-        <w:rPr>
-          <w:rFonts w:hint="eastAsia"/>
-        </w:rPr>
-      </w:pPr>
-      <w:r>
+    <w:p/>
+    <w:p/>
+    <w:p/>
+    <w:p/>
+    <w:p/>
+    <w:p/>
+    <w:p>
+      <w:r>
+        <w:rPr>
+          <w:noProof/>
+        </w:rPr>
         <w:drawing>
           <wp:anchor distT="0" distB="0" distL="114300" distR="114300" simplePos="0" relativeHeight="251741184" behindDoc="0" locked="0" layoutInCell="1" allowOverlap="1" wp14:anchorId="4CC25D29" wp14:editId="136A2C60">
             <wp:simplePos x="0" y="0"/>
@@ -2699,7 +2927,7 @@
                     <pic:cNvPicPr/>
                   </pic:nvPicPr>
                   <pic:blipFill>
-                    <a:blip r:embed="rId44"/>
+                    <a:blip r:embed="rId46"/>
                     <a:stretch>
                       <a:fillRect/>
                     </a:stretch>
@@ -2742,6 +2970,9 @@
     <w:p/>
     <w:p>
       <w:r>
+        <w:rPr>
+          <w:noProof/>
+        </w:rPr>
         <w:drawing>
           <wp:anchor distT="0" distB="0" distL="114300" distR="114300" simplePos="0" relativeHeight="251743232" behindDoc="0" locked="0" layoutInCell="1" allowOverlap="1" wp14:anchorId="4C2FD3E5" wp14:editId="07BB5C08">
             <wp:simplePos x="0" y="0"/>
@@ -2766,7 +2997,7 @@
                     <pic:cNvPicPr/>
                   </pic:nvPicPr>
                   <pic:blipFill>
-                    <a:blip r:embed="rId45"/>
+                    <a:blip r:embed="rId47"/>
                     <a:stretch>
                       <a:fillRect/>
                     </a:stretch>
@@ -2809,12 +3040,43 @@
     <w:p/>
     <w:p/>
     <w:p>
+      <w:r>
+        <w:rPr>
+          <w:rFonts w:hint="eastAsia"/>
+        </w:rPr>
+        <w:t>〔問</w:t>
+      </w:r>
+      <w:r>
+        <w:rPr>
+          <w:rFonts w:hint="eastAsia"/>
+        </w:rPr>
+        <w:t>1</w:t>
+      </w:r>
+      <w:r>
+        <w:rPr>
+          <w:rFonts w:hint="eastAsia"/>
+        </w:rPr>
+        <w:t>1</w:t>
+      </w:r>
+      <w:r>
+        <w:rPr>
+          <w:rFonts w:hint="eastAsia"/>
+        </w:rPr>
+        <w:t>〕</w:t>
+      </w:r>
+    </w:p>
+    <w:p>
       <w:pPr>
         <w:rPr>
           <w:rFonts w:hint="eastAsia"/>
         </w:rPr>
       </w:pPr>
-      <w:r>
+    </w:p>
+    <w:p>
+      <w:r>
+        <w:rPr>
+          <w:noProof/>
+        </w:rPr>
         <w:drawing>
           <wp:anchor distT="0" distB="0" distL="114300" distR="114300" simplePos="0" relativeHeight="251745280" behindDoc="0" locked="0" layoutInCell="1" allowOverlap="1" wp14:anchorId="446FBA40" wp14:editId="442B04FC">
             <wp:simplePos x="0" y="0"/>
@@ -2839,7 +3101,7 @@
                     <pic:cNvPicPr/>
                   </pic:nvPicPr>
                   <pic:blipFill>
-                    <a:blip r:embed="rId46"/>
+                    <a:blip r:embed="rId48"/>
                     <a:stretch>
                       <a:fillRect/>
                     </a:stretch>
@@ -2874,6 +3136,9 @@
     <w:p/>
     <w:p>
       <w:r>
+        <w:rPr>
+          <w:noProof/>
+        </w:rPr>
         <w:drawing>
           <wp:anchor distT="0" distB="0" distL="114300" distR="114300" simplePos="0" relativeHeight="251747328" behindDoc="0" locked="0" layoutInCell="1" allowOverlap="1" wp14:anchorId="1720356F" wp14:editId="4D9C1CF3">
             <wp:simplePos x="0" y="0"/>
@@ -2898,7 +3163,7 @@
                     <pic:cNvPicPr/>
                   </pic:nvPicPr>
                   <pic:blipFill>
-                    <a:blip r:embed="rId47"/>
+                    <a:blip r:embed="rId49"/>
                     <a:stretch>
                       <a:fillRect/>
                     </a:stretch>
@@ -2919,26 +3184,17 @@
         </w:drawing>
       </w:r>
     </w:p>
-    <w:p>
-      <w:pPr>
-        <w:rPr>
-          <w:rFonts w:hint="eastAsia"/>
-        </w:rPr>
-      </w:pPr>
-    </w:p>
-    <w:p/>
-    <w:p/>
-    <w:p/>
-    <w:p/>
-    <w:p>
-      <w:pPr>
-        <w:rPr>
-          <w:rFonts w:hint="eastAsia"/>
-        </w:rPr>
-      </w:pPr>
-    </w:p>
-    <w:p>
-      <w:r>
+    <w:p/>
+    <w:p/>
+    <w:p/>
+    <w:p/>
+    <w:p/>
+    <w:p/>
+    <w:p>
+      <w:r>
+        <w:rPr>
+          <w:noProof/>
+        </w:rPr>
         <w:drawing>
           <wp:anchor distT="0" distB="0" distL="114300" distR="114300" simplePos="0" relativeHeight="251749376" behindDoc="0" locked="0" layoutInCell="1" allowOverlap="1" wp14:anchorId="59228CCA" wp14:editId="1D801107">
             <wp:simplePos x="0" y="0"/>
@@ -2963,7 +3219,7 @@
                     <pic:cNvPicPr/>
                   </pic:nvPicPr>
                   <pic:blipFill>
-                    <a:blip r:embed="rId48"/>
+                    <a:blip r:embed="rId50"/>
                     <a:stretch>
                       <a:fillRect/>
                     </a:stretch>
@@ -2985,13 +3241,7 @@
       </w:r>
     </w:p>
     <w:p/>
-    <w:p>
-      <w:pPr>
-        <w:rPr>
-          <w:rFonts w:hint="eastAsia"/>
-        </w:rPr>
-      </w:pPr>
-    </w:p>
+    <w:p/>
     <w:p/>
     <w:p/>
     <w:p>
@@ -3015,12 +3265,44 @@
     <w:p/>
     <w:p/>
     <w:p>
+      <w:r>
+        <w:rPr>
+          <w:rFonts w:hint="eastAsia"/>
+        </w:rPr>
+        <w:t>〔問</w:t>
+      </w:r>
+      <w:r>
+        <w:rPr>
+          <w:rFonts w:hint="eastAsia"/>
+        </w:rPr>
+        <w:t>1</w:t>
+      </w:r>
+      <w:r>
+        <w:rPr>
+          <w:rFonts w:hint="eastAsia"/>
+        </w:rPr>
+        <w:t>2</w:t>
+      </w:r>
+      <w:r>
+        <w:rPr>
+          <w:rFonts w:hint="eastAsia"/>
+        </w:rPr>
+        <w:t>〕</w:t>
+      </w:r>
+    </w:p>
+    <w:p>
       <w:pPr>
         <w:rPr>
           <w:rFonts w:hint="eastAsia"/>
         </w:rPr>
       </w:pPr>
-      <w:r>
+    </w:p>
+    <w:p/>
+    <w:p>
+      <w:r>
+        <w:rPr>
+          <w:noProof/>
+        </w:rPr>
         <w:drawing>
           <wp:anchor distT="0" distB="0" distL="114300" distR="114300" simplePos="0" relativeHeight="251751424" behindDoc="0" locked="0" layoutInCell="1" allowOverlap="1" wp14:anchorId="74222686" wp14:editId="1B094C4E">
             <wp:simplePos x="0" y="0"/>
@@ -3045,7 +3327,7 @@
                     <pic:cNvPicPr/>
                   </pic:nvPicPr>
                   <pic:blipFill>
-                    <a:blip r:embed="rId49"/>
+                    <a:blip r:embed="rId51"/>
                     <a:stretch>
                       <a:fillRect/>
                     </a:stretch>
@@ -3079,6 +3361,9 @@
     <w:p/>
     <w:p>
       <w:r>
+        <w:rPr>
+          <w:noProof/>
+        </w:rPr>
         <w:drawing>
           <wp:anchor distT="0" distB="0" distL="114300" distR="114300" simplePos="0" relativeHeight="251753472" behindDoc="0" locked="0" layoutInCell="1" allowOverlap="1" wp14:anchorId="35E365CF" wp14:editId="06CF5CDB">
             <wp:simplePos x="0" y="0"/>
@@ -3103,7 +3388,7 @@
                     <pic:cNvPicPr/>
                   </pic:nvPicPr>
                   <pic:blipFill>
-                    <a:blip r:embed="rId50"/>
+                    <a:blip r:embed="rId52"/>
                     <a:stretch>
                       <a:fillRect/>
                     </a:stretch>
@@ -3124,13 +3409,7 @@
         </w:drawing>
       </w:r>
     </w:p>
-    <w:p>
-      <w:pPr>
-        <w:rPr>
-          <w:rFonts w:hint="eastAsia"/>
-        </w:rPr>
-      </w:pPr>
-    </w:p>
+    <w:p/>
     <w:p/>
     <w:p>
       <w:pPr>
@@ -3153,12 +3432,43 @@
     <w:p/>
     <w:p/>
     <w:p>
+      <w:r>
+        <w:rPr>
+          <w:rFonts w:hint="eastAsia"/>
+        </w:rPr>
+        <w:t>〔問</w:t>
+      </w:r>
+      <w:r>
+        <w:rPr>
+          <w:rFonts w:hint="eastAsia"/>
+        </w:rPr>
+        <w:t>1</w:t>
+      </w:r>
+      <w:r>
+        <w:rPr>
+          <w:rFonts w:hint="eastAsia"/>
+        </w:rPr>
+        <w:t>3</w:t>
+      </w:r>
+      <w:r>
+        <w:rPr>
+          <w:rFonts w:hint="eastAsia"/>
+        </w:rPr>
+        <w:t>〕</w:t>
+      </w:r>
+    </w:p>
+    <w:p>
       <w:pPr>
         <w:rPr>
           <w:rFonts w:hint="eastAsia"/>
         </w:rPr>
       </w:pPr>
-      <w:r>
+    </w:p>
+    <w:p>
+      <w:r>
+        <w:rPr>
+          <w:noProof/>
+        </w:rPr>
         <w:drawing>
           <wp:anchor distT="0" distB="0" distL="114300" distR="114300" simplePos="0" relativeHeight="251755520" behindDoc="0" locked="0" layoutInCell="1" allowOverlap="1" wp14:anchorId="080EA3E6" wp14:editId="392B6CCE">
             <wp:simplePos x="0" y="0"/>
@@ -3183,7 +3493,7 @@
                     <pic:cNvPicPr/>
                   </pic:nvPicPr>
                   <pic:blipFill>
-                    <a:blip r:embed="rId51"/>
+                    <a:blip r:embed="rId53"/>
                     <a:stretch>
                       <a:fillRect/>
                     </a:stretch>
@@ -3217,6 +3527,9 @@
     <w:p/>
     <w:p>
       <w:r>
+        <w:rPr>
+          <w:noProof/>
+        </w:rPr>
         <w:drawing>
           <wp:anchor distT="0" distB="0" distL="114300" distR="114300" simplePos="0" relativeHeight="251757568" behindDoc="0" locked="0" layoutInCell="1" allowOverlap="1" wp14:anchorId="122FBC30" wp14:editId="2E8E126C">
             <wp:simplePos x="0" y="0"/>
@@ -3241,7 +3554,7 @@
                     <pic:cNvPicPr/>
                   </pic:nvPicPr>
                   <pic:blipFill>
-                    <a:blip r:embed="rId52"/>
+                    <a:blip r:embed="rId54"/>
                     <a:stretch>
                       <a:fillRect/>
                     </a:stretch>
@@ -3262,25 +3575,17 @@
         </w:drawing>
       </w:r>
     </w:p>
-    <w:p>
-      <w:pPr>
-        <w:rPr>
-          <w:rFonts w:hint="eastAsia"/>
-        </w:rPr>
-      </w:pPr>
-    </w:p>
-    <w:p/>
-    <w:p/>
-    <w:p/>
-    <w:p/>
-    <w:p/>
-    <w:p>
-      <w:pPr>
-        <w:rPr>
-          <w:rFonts w:hint="eastAsia"/>
-        </w:rPr>
-      </w:pPr>
-      <w:r>
+    <w:p/>
+    <w:p/>
+    <w:p/>
+    <w:p/>
+    <w:p/>
+    <w:p/>
+    <w:p>
+      <w:r>
+        <w:rPr>
+          <w:noProof/>
+        </w:rPr>
         <w:drawing>
           <wp:anchor distT="0" distB="0" distL="114300" distR="114300" simplePos="0" relativeHeight="251759616" behindDoc="0" locked="0" layoutInCell="1" allowOverlap="1" wp14:anchorId="6FAB23BC" wp14:editId="1386CC0D">
             <wp:simplePos x="0" y="0"/>
@@ -3305,7 +3610,7 @@
                     <pic:cNvPicPr/>
                   </pic:nvPicPr>
                   <pic:blipFill>
-                    <a:blip r:embed="rId53"/>
+                    <a:blip r:embed="rId55"/>
                     <a:stretch>
                       <a:fillRect/>
                     </a:stretch>
@@ -3351,12 +3656,43 @@
     <w:p/>
     <w:p/>
     <w:p>
+      <w:r>
+        <w:rPr>
+          <w:rFonts w:hint="eastAsia"/>
+        </w:rPr>
+        <w:t>〔問</w:t>
+      </w:r>
+      <w:r>
+        <w:rPr>
+          <w:rFonts w:hint="eastAsia"/>
+        </w:rPr>
+        <w:t>1</w:t>
+      </w:r>
+      <w:r>
+        <w:rPr>
+          <w:rFonts w:hint="eastAsia"/>
+        </w:rPr>
+        <w:t>4</w:t>
+      </w:r>
+      <w:r>
+        <w:rPr>
+          <w:rFonts w:hint="eastAsia"/>
+        </w:rPr>
+        <w:t>〕</w:t>
+      </w:r>
+    </w:p>
+    <w:p>
       <w:pPr>
         <w:rPr>
           <w:rFonts w:hint="eastAsia"/>
         </w:rPr>
       </w:pPr>
-      <w:r>
+    </w:p>
+    <w:p>
+      <w:r>
+        <w:rPr>
+          <w:noProof/>
+        </w:rPr>
         <w:drawing>
           <wp:anchor distT="0" distB="0" distL="114300" distR="114300" simplePos="0" relativeHeight="251761664" behindDoc="0" locked="0" layoutInCell="1" allowOverlap="1" wp14:anchorId="1539A9FB" wp14:editId="603AB941">
             <wp:simplePos x="0" y="0"/>
@@ -3381,7 +3717,7 @@
                     <pic:cNvPicPr/>
                   </pic:nvPicPr>
                   <pic:blipFill>
-                    <a:blip r:embed="rId54"/>
+                    <a:blip r:embed="rId56"/>
                     <a:stretch>
                       <a:fillRect/>
                     </a:stretch>
@@ -3402,13 +3738,7 @@
         </w:drawing>
       </w:r>
     </w:p>
-    <w:p>
-      <w:pPr>
-        <w:rPr>
-          <w:rFonts w:hint="eastAsia"/>
-        </w:rPr>
-      </w:pPr>
-    </w:p>
+    <w:p/>
     <w:p/>
     <w:p>
       <w:pPr>
@@ -3421,12 +3751,10 @@
     </w:p>
     <w:p/>
     <w:p>
-      <w:pPr>
-        <w:rPr>
-          <w:rFonts w:hint="eastAsia"/>
-        </w:rPr>
-      </w:pPr>
-      <w:r>
+      <w:r>
+        <w:rPr>
+          <w:noProof/>
+        </w:rPr>
         <w:drawing>
           <wp:anchor distT="0" distB="0" distL="114300" distR="114300" simplePos="0" relativeHeight="251763712" behindDoc="0" locked="0" layoutInCell="1" allowOverlap="1" wp14:anchorId="59A11158" wp14:editId="4AF73DFB">
             <wp:simplePos x="0" y="0"/>
@@ -3451,7 +3779,7 @@
                     <pic:cNvPicPr/>
                   </pic:nvPicPr>
                   <pic:blipFill>
-                    <a:blip r:embed="rId55"/>
+                    <a:blip r:embed="rId57"/>
                     <a:stretch>
                       <a:fillRect/>
                     </a:stretch>
@@ -3495,12 +3823,43 @@
     <w:p/>
     <w:p/>
     <w:p>
+      <w:r>
+        <w:rPr>
+          <w:rFonts w:hint="eastAsia"/>
+        </w:rPr>
+        <w:t>〔問</w:t>
+      </w:r>
+      <w:r>
+        <w:rPr>
+          <w:rFonts w:hint="eastAsia"/>
+        </w:rPr>
+        <w:t>1</w:t>
+      </w:r>
+      <w:r>
+        <w:rPr>
+          <w:rFonts w:hint="eastAsia"/>
+        </w:rPr>
+        <w:t>5</w:t>
+      </w:r>
+      <w:r>
+        <w:rPr>
+          <w:rFonts w:hint="eastAsia"/>
+        </w:rPr>
+        <w:t>〕</w:t>
+      </w:r>
+    </w:p>
+    <w:p>
       <w:pPr>
         <w:rPr>
           <w:rFonts w:hint="eastAsia"/>
         </w:rPr>
       </w:pPr>
-      <w:r>
+    </w:p>
+    <w:p>
+      <w:r>
+        <w:rPr>
+          <w:noProof/>
+        </w:rPr>
         <w:drawing>
           <wp:anchor distT="0" distB="0" distL="114300" distR="114300" simplePos="0" relativeHeight="251765760" behindDoc="0" locked="0" layoutInCell="1" allowOverlap="1" wp14:anchorId="244D9389" wp14:editId="5A6DE4A2">
             <wp:simplePos x="0" y="0"/>
@@ -3525,7 +3884,7 @@
                     <pic:cNvPicPr/>
                   </pic:nvPicPr>
                   <pic:blipFill>
-                    <a:blip r:embed="rId56"/>
+                    <a:blip r:embed="rId58"/>
                     <a:stretch>
                       <a:fillRect/>
                     </a:stretch>
@@ -3546,13 +3905,7 @@
         </w:drawing>
       </w:r>
     </w:p>
-    <w:p>
-      <w:pPr>
-        <w:rPr>
-          <w:rFonts w:hint="eastAsia"/>
-        </w:rPr>
-      </w:pPr>
-    </w:p>
+    <w:p/>
     <w:p/>
     <w:p>
       <w:pPr>
@@ -3566,6 +3919,9 @@
     <w:p/>
     <w:p>
       <w:r>
+        <w:rPr>
+          <w:noProof/>
+        </w:rPr>
         <w:drawing>
           <wp:anchor distT="0" distB="0" distL="114300" distR="114300" simplePos="0" relativeHeight="251767808" behindDoc="0" locked="0" layoutInCell="1" allowOverlap="1" wp14:anchorId="1DDA1CC2" wp14:editId="095F5A1B">
             <wp:simplePos x="0" y="0"/>
@@ -3590,7 +3946,7 @@
                     <pic:cNvPicPr/>
                   </pic:nvPicPr>
                   <pic:blipFill>
-                    <a:blip r:embed="rId57"/>
+                    <a:blip r:embed="rId59"/>
                     <a:stretch>
                       <a:fillRect/>
                     </a:stretch>
@@ -3611,20 +3967,17 @@
         </w:drawing>
       </w:r>
     </w:p>
-    <w:p>
-      <w:pPr>
-        <w:rPr>
-          <w:rFonts w:hint="eastAsia"/>
-        </w:rPr>
-      </w:pPr>
-    </w:p>
-    <w:p/>
-    <w:p/>
-    <w:p/>
-    <w:p/>
-    <w:p/>
-    <w:p>
-      <w:r>
+    <w:p/>
+    <w:p/>
+    <w:p/>
+    <w:p/>
+    <w:p/>
+    <w:p/>
+    <w:p>
+      <w:r>
+        <w:rPr>
+          <w:noProof/>
+        </w:rPr>
         <w:drawing>
           <wp:anchor distT="0" distB="0" distL="114300" distR="114300" simplePos="0" relativeHeight="251769856" behindDoc="0" locked="0" layoutInCell="1" allowOverlap="1" wp14:anchorId="0DB04BC0" wp14:editId="7E4ACAB4">
             <wp:simplePos x="0" y="0"/>
@@ -3649,7 +4002,7 @@
                     <pic:cNvPicPr/>
                   </pic:nvPicPr>
                   <pic:blipFill>
-                    <a:blip r:embed="rId58"/>
+                    <a:blip r:embed="rId60"/>
                     <a:stretch>
                       <a:fillRect/>
                     </a:stretch>
@@ -3692,6 +4045,9 @@
     <w:p/>
     <w:p>
       <w:r>
+        <w:rPr>
+          <w:noProof/>
+        </w:rPr>
         <w:drawing>
           <wp:anchor distT="0" distB="0" distL="114300" distR="114300" simplePos="0" relativeHeight="251771904" behindDoc="0" locked="0" layoutInCell="1" allowOverlap="1" wp14:anchorId="297928CD" wp14:editId="48A096C2">
             <wp:simplePos x="0" y="0"/>
@@ -3716,7 +4072,7 @@
                     <pic:cNvPicPr/>
                   </pic:nvPicPr>
                   <pic:blipFill>
-                    <a:blip r:embed="rId59"/>
+                    <a:blip r:embed="rId61"/>
                     <a:stretch>
                       <a:fillRect/>
                     </a:stretch>
@@ -3751,6 +4107,9 @@
     <w:p/>
     <w:p>
       <w:r>
+        <w:rPr>
+          <w:noProof/>
+        </w:rPr>
         <w:drawing>
           <wp:anchor distT="0" distB="0" distL="114300" distR="114300" simplePos="0" relativeHeight="251773952" behindDoc="0" locked="0" layoutInCell="1" allowOverlap="1" wp14:anchorId="14786027" wp14:editId="46F23C0E">
             <wp:simplePos x="0" y="0"/>
@@ -3775,7 +4134,7 @@
                     <pic:cNvPicPr/>
                   </pic:nvPicPr>
                   <pic:blipFill>
-                    <a:blip r:embed="rId60"/>
+                    <a:blip r:embed="rId62"/>
                     <a:stretch>
                       <a:fillRect/>
                     </a:stretch>
@@ -3815,16 +4174,53 @@
         <w:lastRenderedPageBreak/>
         <w:t>☆☆☆☆</w:t>
       </w:r>
-    </w:p>
-    <w:p/>
-    <w:p/>
+      <w:r>
+        <w:rPr>
+          <w:rFonts w:hint="eastAsia"/>
+        </w:rPr>
+        <w:t>☆</w:t>
+      </w:r>
+    </w:p>
+    <w:p/>
+    <w:p/>
+    <w:p>
+      <w:r>
+        <w:rPr>
+          <w:rFonts w:hint="eastAsia"/>
+        </w:rPr>
+        <w:t>〔問</w:t>
+      </w:r>
+      <w:r>
+        <w:rPr>
+          <w:rFonts w:hint="eastAsia"/>
+        </w:rPr>
+        <w:t>1</w:t>
+      </w:r>
+      <w:r>
+        <w:rPr>
+          <w:rFonts w:hint="eastAsia"/>
+        </w:rPr>
+        <w:t>6</w:t>
+      </w:r>
+      <w:r>
+        <w:rPr>
+          <w:rFonts w:hint="eastAsia"/>
+        </w:rPr>
+        <w:t>〕</w:t>
+      </w:r>
+    </w:p>
     <w:p>
       <w:pPr>
         <w:rPr>
           <w:rFonts w:hint="eastAsia"/>
         </w:rPr>
       </w:pPr>
-      <w:r>
+    </w:p>
+    <w:p>
+      <w:r>
+        <w:rPr>
+          <w:noProof/>
+        </w:rPr>
         <w:drawing>
           <wp:anchor distT="0" distB="0" distL="114300" distR="114300" simplePos="0" relativeHeight="251776000" behindDoc="0" locked="0" layoutInCell="1" allowOverlap="1" wp14:anchorId="4DD03860" wp14:editId="1BF0BDD0">
             <wp:simplePos x="0" y="0"/>
@@ -3849,7 +4245,7 @@
                     <pic:cNvPicPr/>
                   </pic:nvPicPr>
                   <pic:blipFill>
-                    <a:blip r:embed="rId61"/>
+                    <a:blip r:embed="rId63"/>
                     <a:stretch>
                       <a:fillRect/>
                     </a:stretch>
@@ -3884,6 +4280,9 @@
     <w:p/>
     <w:p>
       <w:r>
+        <w:rPr>
+          <w:noProof/>
+        </w:rPr>
         <w:drawing>
           <wp:anchor distT="0" distB="0" distL="114300" distR="114300" simplePos="0" relativeHeight="251778048" behindDoc="0" locked="0" layoutInCell="1" allowOverlap="1" wp14:anchorId="7D1B1A97" wp14:editId="626E830F">
             <wp:simplePos x="0" y="0"/>
@@ -3908,7 +4307,7 @@
                     <pic:cNvPicPr/>
                   </pic:nvPicPr>
                   <pic:blipFill>
-                    <a:blip r:embed="rId62"/>
+                    <a:blip r:embed="rId64"/>
                     <a:stretch>
                       <a:fillRect/>
                     </a:stretch>
@@ -3929,19 +4328,16 @@
         </w:drawing>
       </w:r>
     </w:p>
-    <w:p>
-      <w:pPr>
-        <w:rPr>
-          <w:rFonts w:hint="eastAsia"/>
-        </w:rPr>
-      </w:pPr>
-    </w:p>
-    <w:p/>
-    <w:p/>
-    <w:p/>
-    <w:p/>
-    <w:p>
-      <w:r>
+    <w:p/>
+    <w:p/>
+    <w:p/>
+    <w:p/>
+    <w:p/>
+    <w:p>
+      <w:r>
+        <w:rPr>
+          <w:noProof/>
+        </w:rPr>
         <w:drawing>
           <wp:anchor distT="0" distB="0" distL="114300" distR="114300" simplePos="0" relativeHeight="251780096" behindDoc="0" locked="0" layoutInCell="1" allowOverlap="1" wp14:anchorId="37A8E5F8" wp14:editId="6B894C78">
             <wp:simplePos x="0" y="0"/>
@@ -3966,7 +4362,7 @@
                     <pic:cNvPicPr/>
                   </pic:nvPicPr>
                   <pic:blipFill>
-                    <a:blip r:embed="rId63"/>
+                    <a:blip r:embed="rId65"/>
                     <a:stretch>
                       <a:fillRect/>
                     </a:stretch>
@@ -4012,12 +4408,43 @@
     <w:p/>
     <w:p/>
     <w:p>
+      <w:r>
+        <w:rPr>
+          <w:rFonts w:hint="eastAsia"/>
+        </w:rPr>
+        <w:t>〔問</w:t>
+      </w:r>
+      <w:r>
+        <w:rPr>
+          <w:rFonts w:hint="eastAsia"/>
+        </w:rPr>
+        <w:t>1</w:t>
+      </w:r>
+      <w:r>
+        <w:rPr>
+          <w:rFonts w:hint="eastAsia"/>
+        </w:rPr>
+        <w:t>7</w:t>
+      </w:r>
+      <w:r>
+        <w:rPr>
+          <w:rFonts w:hint="eastAsia"/>
+        </w:rPr>
+        <w:t>〕</w:t>
+      </w:r>
+    </w:p>
+    <w:p>
       <w:pPr>
         <w:rPr>
           <w:rFonts w:hint="eastAsia"/>
         </w:rPr>
       </w:pPr>
-      <w:r>
+    </w:p>
+    <w:p>
+      <w:r>
+        <w:rPr>
+          <w:noProof/>
+        </w:rPr>
         <w:drawing>
           <wp:anchor distT="0" distB="0" distL="114300" distR="114300" simplePos="0" relativeHeight="251782144" behindDoc="0" locked="0" layoutInCell="1" allowOverlap="1" wp14:anchorId="27EDE5D0" wp14:editId="58532EDE">
             <wp:simplePos x="0" y="0"/>
@@ -4042,7 +4469,7 @@
                     <pic:cNvPicPr/>
                   </pic:nvPicPr>
                   <pic:blipFill>
-                    <a:blip r:embed="rId64"/>
+                    <a:blip r:embed="rId66"/>
                     <a:stretch>
                       <a:fillRect/>
                     </a:stretch>
@@ -4077,6 +4504,9 @@
     <w:p/>
     <w:p>
       <w:r>
+        <w:rPr>
+          <w:noProof/>
+        </w:rPr>
         <w:drawing>
           <wp:anchor distT="0" distB="0" distL="114300" distR="114300" simplePos="0" relativeHeight="251784192" behindDoc="0" locked="0" layoutInCell="1" allowOverlap="1" wp14:anchorId="3620CF92" wp14:editId="440F8FAD">
             <wp:simplePos x="0" y="0"/>
@@ -4101,7 +4531,7 @@
                     <pic:cNvPicPr/>
                   </pic:nvPicPr>
                   <pic:blipFill>
-                    <a:blip r:embed="rId65"/>
+                    <a:blip r:embed="rId67"/>
                     <a:stretch>
                       <a:fillRect/>
                     </a:stretch>
@@ -4122,25 +4552,17 @@
         </w:drawing>
       </w:r>
     </w:p>
-    <w:p>
-      <w:pPr>
-        <w:rPr>
-          <w:rFonts w:hint="eastAsia"/>
-        </w:rPr>
-      </w:pPr>
-    </w:p>
-    <w:p/>
-    <w:p/>
-    <w:p/>
-    <w:p/>
-    <w:p/>
-    <w:p>
-      <w:pPr>
-        <w:rPr>
-          <w:rFonts w:hint="eastAsia"/>
-        </w:rPr>
-      </w:pPr>
-      <w:r>
+    <w:p/>
+    <w:p/>
+    <w:p/>
+    <w:p/>
+    <w:p/>
+    <w:p/>
+    <w:p>
+      <w:r>
+        <w:rPr>
+          <w:noProof/>
+        </w:rPr>
         <w:drawing>
           <wp:anchor distT="0" distB="0" distL="114300" distR="114300" simplePos="0" relativeHeight="251786240" behindDoc="0" locked="0" layoutInCell="1" allowOverlap="1" wp14:anchorId="20A96288" wp14:editId="2F6BE6CF">
             <wp:simplePos x="0" y="0"/>
@@ -4165,7 +4587,7 @@
                     <pic:cNvPicPr/>
                   </pic:nvPicPr>
                   <pic:blipFill>
-                    <a:blip r:embed="rId66"/>
+                    <a:blip r:embed="rId68"/>
                     <a:stretch>
                       <a:fillRect/>
                     </a:stretch>
@@ -4209,6 +4631,9 @@
     <w:p/>
     <w:p>
       <w:r>
+        <w:rPr>
+          <w:noProof/>
+        </w:rPr>
         <w:drawing>
           <wp:anchor distT="0" distB="0" distL="114300" distR="114300" simplePos="0" relativeHeight="251788288" behindDoc="0" locked="0" layoutInCell="1" allowOverlap="1" wp14:anchorId="39D526F0" wp14:editId="576441CE">
             <wp:simplePos x="0" y="0"/>
@@ -4233,7 +4658,7 @@
                     <pic:cNvPicPr/>
                   </pic:nvPicPr>
                   <pic:blipFill>
-                    <a:blip r:embed="rId67"/>
+                    <a:blip r:embed="rId69"/>
                     <a:stretch>
                       <a:fillRect/>
                     </a:stretch>
@@ -4268,6 +4693,9 @@
     <w:p/>
     <w:p>
       <w:r>
+        <w:rPr>
+          <w:noProof/>
+        </w:rPr>
         <w:drawing>
           <wp:anchor distT="0" distB="0" distL="114300" distR="114300" simplePos="0" relativeHeight="251790336" behindDoc="0" locked="0" layoutInCell="1" allowOverlap="1" wp14:anchorId="0DB4D040" wp14:editId="328E1A31">
             <wp:simplePos x="0" y="0"/>
@@ -4292,7 +4720,7 @@
                     <pic:cNvPicPr/>
                   </pic:nvPicPr>
                   <pic:blipFill>
-                    <a:blip r:embed="rId68"/>
+                    <a:blip r:embed="rId70"/>
                     <a:stretch>
                       <a:fillRect/>
                     </a:stretch>
@@ -4313,13 +4741,7 @@
         </w:drawing>
       </w:r>
     </w:p>
-    <w:p>
-      <w:pPr>
-        <w:rPr>
-          <w:rFonts w:hint="eastAsia"/>
-        </w:rPr>
-      </w:pPr>
-    </w:p>
+    <w:p/>
     <w:p/>
     <w:p/>
     <w:p>
@@ -4343,12 +4765,43 @@
     <w:p/>
     <w:p/>
     <w:p>
+      <w:r>
+        <w:rPr>
+          <w:rFonts w:hint="eastAsia"/>
+        </w:rPr>
+        <w:t>〔問</w:t>
+      </w:r>
+      <w:r>
+        <w:rPr>
+          <w:rFonts w:hint="eastAsia"/>
+        </w:rPr>
+        <w:t>1</w:t>
+      </w:r>
+      <w:r>
+        <w:rPr>
+          <w:rFonts w:hint="eastAsia"/>
+        </w:rPr>
+        <w:t>8</w:t>
+      </w:r>
+      <w:r>
+        <w:rPr>
+          <w:rFonts w:hint="eastAsia"/>
+        </w:rPr>
+        <w:t>〕</w:t>
+      </w:r>
+    </w:p>
+    <w:p>
       <w:pPr>
         <w:rPr>
           <w:rFonts w:hint="eastAsia"/>
         </w:rPr>
       </w:pPr>
-      <w:r>
+    </w:p>
+    <w:p>
+      <w:r>
+        <w:rPr>
+          <w:noProof/>
+        </w:rPr>
         <w:drawing>
           <wp:anchor distT="0" distB="0" distL="114300" distR="114300" simplePos="0" relativeHeight="251792384" behindDoc="0" locked="0" layoutInCell="1" allowOverlap="1" wp14:anchorId="365DB07A" wp14:editId="312814A2">
             <wp:simplePos x="0" y="0"/>
@@ -4373,7 +4826,7 @@
                     <pic:cNvPicPr/>
                   </pic:nvPicPr>
                   <pic:blipFill>
-                    <a:blip r:embed="rId69"/>
+                    <a:blip r:embed="rId71"/>
                     <a:stretch>
                       <a:fillRect/>
                     </a:stretch>
@@ -4407,6 +4860,9 @@
     <w:p/>
     <w:p>
       <w:r>
+        <w:rPr>
+          <w:noProof/>
+        </w:rPr>
         <w:drawing>
           <wp:anchor distT="0" distB="0" distL="114300" distR="114300" simplePos="0" relativeHeight="251794432" behindDoc="0" locked="0" layoutInCell="1" allowOverlap="1" wp14:anchorId="5991FE98" wp14:editId="5E0767E3">
             <wp:simplePos x="0" y="0"/>
@@ -4431,7 +4887,7 @@
                     <pic:cNvPicPr/>
                   </pic:nvPicPr>
                   <pic:blipFill>
-                    <a:blip r:embed="rId70"/>
+                    <a:blip r:embed="rId72"/>
                     <a:stretch>
                       <a:fillRect/>
                     </a:stretch>
@@ -4460,6 +4916,9 @@
     <w:p/>
     <w:p>
       <w:r>
+        <w:rPr>
+          <w:noProof/>
+        </w:rPr>
         <w:drawing>
           <wp:anchor distT="0" distB="0" distL="114300" distR="114300" simplePos="0" relativeHeight="251796480" behindDoc="0" locked="0" layoutInCell="1" allowOverlap="1" wp14:anchorId="40840A7A" wp14:editId="2B17E61D">
             <wp:simplePos x="0" y="0"/>
@@ -4484,7 +4943,7 @@
                     <pic:cNvPicPr/>
                   </pic:nvPicPr>
                   <pic:blipFill>
-                    <a:blip r:embed="rId71"/>
+                    <a:blip r:embed="rId73"/>
                     <a:stretch>
                       <a:fillRect/>
                     </a:stretch>
@@ -4526,6 +4985,9 @@
     <w:p/>
     <w:p>
       <w:r>
+        <w:rPr>
+          <w:noProof/>
+        </w:rPr>
         <w:drawing>
           <wp:anchor distT="0" distB="0" distL="114300" distR="114300" simplePos="0" relativeHeight="251798528" behindDoc="0" locked="0" layoutInCell="1" allowOverlap="1" wp14:anchorId="30826482" wp14:editId="3927DCC5">
             <wp:simplePos x="0" y="0"/>
@@ -4550,7 +5012,7 @@
                     <pic:cNvPicPr/>
                   </pic:nvPicPr>
                   <pic:blipFill>
-                    <a:blip r:embed="rId72"/>
+                    <a:blip r:embed="rId74"/>
                     <a:stretch>
                       <a:fillRect/>
                     </a:stretch>
@@ -4593,12 +5055,43 @@
     <w:p/>
     <w:p/>
     <w:p>
+      <w:r>
+        <w:rPr>
+          <w:rFonts w:hint="eastAsia"/>
+        </w:rPr>
+        <w:t>〔問</w:t>
+      </w:r>
+      <w:r>
+        <w:rPr>
+          <w:rFonts w:hint="eastAsia"/>
+        </w:rPr>
+        <w:t>1</w:t>
+      </w:r>
+      <w:r>
+        <w:rPr>
+          <w:rFonts w:hint="eastAsia"/>
+        </w:rPr>
+        <w:t>9</w:t>
+      </w:r>
+      <w:r>
+        <w:rPr>
+          <w:rFonts w:hint="eastAsia"/>
+        </w:rPr>
+        <w:t>〕</w:t>
+      </w:r>
+    </w:p>
+    <w:p>
       <w:pPr>
         <w:rPr>
           <w:rFonts w:hint="eastAsia"/>
         </w:rPr>
       </w:pPr>
-      <w:r>
+    </w:p>
+    <w:p>
+      <w:r>
+        <w:rPr>
+          <w:noProof/>
+        </w:rPr>
         <w:drawing>
           <wp:anchor distT="0" distB="0" distL="114300" distR="114300" simplePos="0" relativeHeight="251800576" behindDoc="0" locked="0" layoutInCell="1" allowOverlap="1" wp14:anchorId="7BDB85BB" wp14:editId="18BD8A3E">
             <wp:simplePos x="0" y="0"/>
@@ -4623,7 +5116,7 @@
                     <pic:cNvPicPr/>
                   </pic:nvPicPr>
                   <pic:blipFill>
-                    <a:blip r:embed="rId73"/>
+                    <a:blip r:embed="rId75"/>
                     <a:stretch>
                       <a:fillRect/>
                     </a:stretch>
@@ -4658,6 +5151,9 @@
     <w:p/>
     <w:p>
       <w:r>
+        <w:rPr>
+          <w:noProof/>
+        </w:rPr>
         <w:drawing>
           <wp:anchor distT="0" distB="0" distL="114300" distR="114300" simplePos="0" relativeHeight="251802624" behindDoc="0" locked="0" layoutInCell="1" allowOverlap="1" wp14:anchorId="06B17531" wp14:editId="7B1BECEF">
             <wp:simplePos x="0" y="0"/>
@@ -4682,7 +5178,7 @@
                     <pic:cNvPicPr/>
                   </pic:nvPicPr>
                   <pic:blipFill>
-                    <a:blip r:embed="rId74"/>
+                    <a:blip r:embed="rId76"/>
                     <a:stretch>
                       <a:fillRect/>
                     </a:stretch>
@@ -4703,25 +5199,17 @@
         </w:drawing>
       </w:r>
     </w:p>
-    <w:p>
-      <w:pPr>
-        <w:rPr>
-          <w:rFonts w:hint="eastAsia"/>
-        </w:rPr>
-      </w:pPr>
-    </w:p>
-    <w:p/>
-    <w:p/>
-    <w:p/>
-    <w:p/>
-    <w:p/>
-    <w:p>
-      <w:pPr>
-        <w:rPr>
-          <w:rFonts w:hint="eastAsia"/>
-        </w:rPr>
-      </w:pPr>
-      <w:r>
+    <w:p/>
+    <w:p/>
+    <w:p/>
+    <w:p/>
+    <w:p/>
+    <w:p/>
+    <w:p>
+      <w:r>
+        <w:rPr>
+          <w:noProof/>
+        </w:rPr>
         <w:drawing>
           <wp:anchor distT="0" distB="0" distL="114300" distR="114300" simplePos="0" relativeHeight="251804672" behindDoc="0" locked="0" layoutInCell="1" allowOverlap="1" wp14:anchorId="1A4D4A0F" wp14:editId="145F93D3">
             <wp:simplePos x="0" y="0"/>
@@ -4746,7 +5234,7 @@
                     <pic:cNvPicPr/>
                   </pic:nvPicPr>
                   <pic:blipFill>
-                    <a:blip r:embed="rId75"/>
+                    <a:blip r:embed="rId77"/>
                     <a:stretch>
                       <a:fillRect/>
                     </a:stretch>
@@ -4784,12 +5272,10 @@
     <w:p/>
     <w:p/>
     <w:p>
-      <w:pPr>
-        <w:rPr>
-          <w:rFonts w:hint="eastAsia"/>
-        </w:rPr>
-      </w:pPr>
-      <w:r>
+      <w:r>
+        <w:rPr>
+          <w:noProof/>
+        </w:rPr>
         <w:drawing>
           <wp:anchor distT="0" distB="0" distL="114300" distR="114300" simplePos="0" relativeHeight="251806720" behindDoc="0" locked="0" layoutInCell="1" allowOverlap="1" wp14:anchorId="3E4EDA6A" wp14:editId="2800D427">
             <wp:simplePos x="0" y="0"/>
@@ -4814,7 +5300,7 @@
                     <pic:cNvPicPr/>
                   </pic:nvPicPr>
                   <pic:blipFill>
-                    <a:blip r:embed="rId76"/>
+                    <a:blip r:embed="rId78"/>
                     <a:stretch>
                       <a:fillRect/>
                     </a:stretch>
@@ -4848,6 +5334,9 @@
     <w:p/>
     <w:p>
       <w:r>
+        <w:rPr>
+          <w:noProof/>
+        </w:rPr>
         <w:drawing>
           <wp:anchor distT="0" distB="0" distL="114300" distR="114300" simplePos="0" relativeHeight="251808768" behindDoc="0" locked="0" layoutInCell="1" allowOverlap="1" wp14:anchorId="4EB7FDA4" wp14:editId="6D13B930">
             <wp:simplePos x="0" y="0"/>
@@ -4872,7 +5361,7 @@
                     <pic:cNvPicPr/>
                   </pic:nvPicPr>
                   <pic:blipFill>
-                    <a:blip r:embed="rId77"/>
+                    <a:blip r:embed="rId79"/>
                     <a:stretch>
                       <a:fillRect/>
                     </a:stretch>
@@ -4915,6 +5404,9 @@
     <w:p/>
     <w:p>
       <w:r>
+        <w:rPr>
+          <w:noProof/>
+        </w:rPr>
         <w:drawing>
           <wp:anchor distT="0" distB="0" distL="114300" distR="114300" simplePos="0" relativeHeight="251810816" behindDoc="0" locked="0" layoutInCell="1" allowOverlap="1" wp14:anchorId="2E0C23A1" wp14:editId="39297032">
             <wp:simplePos x="0" y="0"/>
@@ -4939,7 +5431,7 @@
                     <pic:cNvPicPr/>
                   </pic:nvPicPr>
                   <pic:blipFill>
-                    <a:blip r:embed="rId78"/>
+                    <a:blip r:embed="rId80"/>
                     <a:stretch>
                       <a:fillRect/>
                     </a:stretch>
@@ -4973,6 +5465,9 @@
     <w:p/>
     <w:p>
       <w:r>
+        <w:rPr>
+          <w:noProof/>
+        </w:rPr>
         <w:drawing>
           <wp:anchor distT="0" distB="0" distL="114300" distR="114300" simplePos="0" relativeHeight="251812864" behindDoc="0" locked="0" layoutInCell="1" allowOverlap="1" wp14:anchorId="628D468D" wp14:editId="6923BDE8">
             <wp:simplePos x="0" y="0"/>
@@ -4997,7 +5492,7 @@
                     <pic:cNvPicPr/>
                   </pic:nvPicPr>
                   <pic:blipFill>
-                    <a:blip r:embed="rId79"/>
+                    <a:blip r:embed="rId81"/>
                     <a:stretch>
                       <a:fillRect/>
                     </a:stretch>
@@ -5018,28 +5513,25 @@
         </w:drawing>
       </w:r>
     </w:p>
-    <w:p>
-      <w:pPr>
-        <w:rPr>
-          <w:rFonts w:hint="eastAsia"/>
-        </w:rPr>
-      </w:pPr>
-    </w:p>
-    <w:p/>
-    <w:p/>
-    <w:p/>
-    <w:p/>
-    <w:p/>
-    <w:p/>
-    <w:p/>
-    <w:p/>
-    <w:p/>
-    <w:p/>
-    <w:p/>
-    <w:p/>
-    <w:p/>
-    <w:p>
-      <w:r>
+    <w:p/>
+    <w:p/>
+    <w:p/>
+    <w:p/>
+    <w:p/>
+    <w:p/>
+    <w:p/>
+    <w:p/>
+    <w:p/>
+    <w:p/>
+    <w:p/>
+    <w:p/>
+    <w:p/>
+    <w:p/>
+    <w:p>
+      <w:r>
+        <w:rPr>
+          <w:noProof/>
+        </w:rPr>
         <w:drawing>
           <wp:anchor distT="0" distB="0" distL="114300" distR="114300" simplePos="0" relativeHeight="251814912" behindDoc="0" locked="0" layoutInCell="1" allowOverlap="1" wp14:anchorId="018BCAB4" wp14:editId="21EC9093">
             <wp:simplePos x="0" y="0"/>
@@ -5064,7 +5556,7 @@
                     <pic:cNvPicPr/>
                   </pic:nvPicPr>
                   <pic:blipFill>
-                    <a:blip r:embed="rId80"/>
+                    <a:blip r:embed="rId82"/>
                     <a:stretch>
                       <a:fillRect/>
                     </a:stretch>
@@ -5085,36 +5577,33 @@
         </w:drawing>
       </w:r>
     </w:p>
-    <w:p>
-      <w:pPr>
-        <w:rPr>
-          <w:rFonts w:hint="eastAsia"/>
-        </w:rPr>
-      </w:pPr>
-    </w:p>
-    <w:p/>
-    <w:p/>
-    <w:p/>
-    <w:p/>
-    <w:p/>
-    <w:p/>
-    <w:p/>
-    <w:p/>
-    <w:p/>
-    <w:p/>
-    <w:p/>
-    <w:p/>
-    <w:p/>
-    <w:p/>
-    <w:p/>
-    <w:p/>
-    <w:p/>
-    <w:p/>
-    <w:p/>
-    <w:p/>
-    <w:p/>
-    <w:p>
-      <w:r>
+    <w:p/>
+    <w:p/>
+    <w:p/>
+    <w:p/>
+    <w:p/>
+    <w:p/>
+    <w:p/>
+    <w:p/>
+    <w:p/>
+    <w:p/>
+    <w:p/>
+    <w:p/>
+    <w:p/>
+    <w:p/>
+    <w:p/>
+    <w:p/>
+    <w:p/>
+    <w:p/>
+    <w:p/>
+    <w:p/>
+    <w:p/>
+    <w:p/>
+    <w:p>
+      <w:r>
+        <w:rPr>
+          <w:noProof/>
+        </w:rPr>
         <w:drawing>
           <wp:anchor distT="0" distB="0" distL="114300" distR="114300" simplePos="0" relativeHeight="251816960" behindDoc="0" locked="0" layoutInCell="1" allowOverlap="1" wp14:anchorId="39E89303" wp14:editId="3E226928">
             <wp:simplePos x="0" y="0"/>
@@ -5139,7 +5628,7 @@
                     <pic:cNvPicPr/>
                   </pic:nvPicPr>
                   <pic:blipFill>
-                    <a:blip r:embed="rId81"/>
+                    <a:blip r:embed="rId83"/>
                     <a:stretch>
                       <a:fillRect/>
                     </a:stretch>
@@ -5164,13 +5653,7 @@
     <w:p/>
     <w:p/>
     <w:p/>
-    <w:p>
-      <w:pPr>
-        <w:rPr>
-          <w:rFonts w:hint="eastAsia"/>
-        </w:rPr>
-      </w:pPr>
-    </w:p>
+    <w:p/>
     <w:sectPr>
       <w:pgSz w:w="11906" w:h="16838"/>
       <w:pgMar w:top="1440" w:right="1080" w:bottom="1440" w:left="1080" w:header="851" w:footer="992" w:gutter="0"/>
@@ -5181,8 +5664,46 @@
 </w:document>
 </file>
 
+<file path=word/endnotes.xml><?xml version="1.0" encoding="utf-8"?>
+<w:endnotes xmlns:wpc="http://schemas.microsoft.com/office/word/2010/wordprocessingCanvas" xmlns:cx="http://schemas.microsoft.com/office/drawing/2014/chartex" xmlns:cx1="http://schemas.microsoft.com/office/drawing/2015/9/8/chartex" xmlns:cx2="http://schemas.microsoft.com/office/drawing/2015/10/21/chartex" xmlns:cx3="http://schemas.microsoft.com/office/drawing/2016/5/9/chartex" xmlns:cx4="http://schemas.microsoft.com/office/drawing/2016/5/10/chartex" xmlns:cx5="http://schemas.microsoft.com/office/drawing/2016/5/11/chartex" xmlns:cx6="http://schemas.microsoft.com/office/drawing/2016/5/12/chartex" xmlns:cx7="http://schemas.microsoft.com/office/drawing/2016/5/13/chartex" xmlns:cx8="http://schemas.microsoft.com/office/drawing/2016/5/14/chartex" xmlns:mc="http://schemas.openxmlformats.org/markup-compatibility/2006" xmlns:aink="http://schemas.microsoft.com/office/drawing/2016/ink" xmlns:am3d="http://schemas.microsoft.com/office/drawing/2017/model3d" xmlns:o="urn:schemas-microsoft-com:office:office" xmlns:oel="http://schemas.microsoft.com/office/2019/extlst" xmlns:r="http://schemas.openxmlformats.org/officeDocument/2006/relationships" xmlns:m="http://schemas.openxmlformats.org/officeDocument/2006/math" xmlns:v="urn:schemas-microsoft-com:vml" xmlns:wp14="http://schemas.microsoft.com/office/word/2010/wordprocessingDrawing" xmlns:wp="http://schemas.openxmlformats.org/drawingml/2006/wordprocessingDrawing" xmlns:w10="urn:schemas-microsoft-com:office:word" xmlns:w="http://schemas.openxmlformats.org/wordprocessingml/2006/main" xmlns:w14="http://schemas.microsoft.com/office/word/2010/wordml" xmlns:w15="http://schemas.microsoft.com/office/word/2012/wordml" xmlns:w16cex="http://schemas.microsoft.com/office/word/2018/wordml/cex" xmlns:w16cid="http://schemas.microsoft.com/office/word/2016/wordml/cid" xmlns:w16="http://schemas.microsoft.com/office/word/2018/wordml" xmlns:w16du="http://schemas.microsoft.com/office/word/2023/wordml/word16du" xmlns:w16sdtdh="http://schemas.microsoft.com/office/word/2020/wordml/sdtdatahash" xmlns:w16sdtfl="http://schemas.microsoft.com/office/word/2024/wordml/sdtformatlock" xmlns:w16se="http://schemas.microsoft.com/office/word/2015/wordml/symex" xmlns:wpg="http://schemas.microsoft.com/office/word/2010/wordprocessingGroup" xmlns:wpi="http://schemas.microsoft.com/office/word/2010/wordprocessingInk" xmlns:wne="http://schemas.microsoft.com/office/word/2006/wordml" xmlns:wps="http://schemas.microsoft.com/office/word/2010/wordprocessingShape" mc:Ignorable="w14 w15 w16se w16cid w16 w16cex w16sdtdh w16sdtfl w16du wp14">
+  <w:endnote w:type="separator" w:id="-1">
+    <w:p>
+      <w:r>
+        <w:separator/>
+      </w:r>
+    </w:p>
+  </w:endnote>
+  <w:endnote w:type="continuationSeparator" w:id="0">
+    <w:p>
+      <w:r>
+        <w:continuationSeparator/>
+      </w:r>
+    </w:p>
+  </w:endnote>
+</w:endnotes>
+</file>
+
+<file path=word/footnotes.xml><?xml version="1.0" encoding="utf-8"?>
+<w:footnotes xmlns:wpc="http://schemas.microsoft.com/office/word/2010/wordprocessingCanvas" xmlns:cx="http://schemas.microsoft.com/office/drawing/2014/chartex" xmlns:cx1="http://schemas.microsoft.com/office/drawing/2015/9/8/chartex" xmlns:cx2="http://schemas.microsoft.com/office/drawing/2015/10/21/chartex" xmlns:cx3="http://schemas.microsoft.com/office/drawing/2016/5/9/chartex" xmlns:cx4="http://schemas.microsoft.com/office/drawing/2016/5/10/chartex" xmlns:cx5="http://schemas.microsoft.com/office/drawing/2016/5/11/chartex" xmlns:cx6="http://schemas.microsoft.com/office/drawing/2016/5/12/chartex" xmlns:cx7="http://schemas.microsoft.com/office/drawing/2016/5/13/chartex" xmlns:cx8="http://schemas.microsoft.com/office/drawing/2016/5/14/chartex" xmlns:mc="http://schemas.openxmlformats.org/markup-compatibility/2006" xmlns:aink="http://schemas.microsoft.com/office/drawing/2016/ink" xmlns:am3d="http://schemas.microsoft.com/office/drawing/2017/model3d" xmlns:o="urn:schemas-microsoft-com:office:office" xmlns:oel="http://schemas.microsoft.com/office/2019/extlst" xmlns:r="http://schemas.openxmlformats.org/officeDocument/2006/relationships" xmlns:m="http://schemas.openxmlformats.org/officeDocument/2006/math" xmlns:v="urn:schemas-microsoft-com:vml" xmlns:wp14="http://schemas.microsoft.com/office/word/2010/wordprocessingDrawing" xmlns:wp="http://schemas.openxmlformats.org/drawingml/2006/wordprocessingDrawing" xmlns:w10="urn:schemas-microsoft-com:office:word" xmlns:w="http://schemas.openxmlformats.org/wordprocessingml/2006/main" xmlns:w14="http://schemas.microsoft.com/office/word/2010/wordml" xmlns:w15="http://schemas.microsoft.com/office/word/2012/wordml" xmlns:w16cex="http://schemas.microsoft.com/office/word/2018/wordml/cex" xmlns:w16cid="http://schemas.microsoft.com/office/word/2016/wordml/cid" xmlns:w16="http://schemas.microsoft.com/office/word/2018/wordml" xmlns:w16du="http://schemas.microsoft.com/office/word/2023/wordml/word16du" xmlns:w16sdtdh="http://schemas.microsoft.com/office/word/2020/wordml/sdtdatahash" xmlns:w16sdtfl="http://schemas.microsoft.com/office/word/2024/wordml/sdtformatlock" xmlns:w16se="http://schemas.microsoft.com/office/word/2015/wordml/symex" xmlns:wpg="http://schemas.microsoft.com/office/word/2010/wordprocessingGroup" xmlns:wpi="http://schemas.microsoft.com/office/word/2010/wordprocessingInk" xmlns:wne="http://schemas.microsoft.com/office/word/2006/wordml" xmlns:wps="http://schemas.microsoft.com/office/word/2010/wordprocessingShape" mc:Ignorable="w14 w15 w16se w16cid w16 w16cex w16sdtdh w16sdtfl w16du wp14">
+  <w:footnote w:type="separator" w:id="-1">
+    <w:p>
+      <w:r>
+        <w:separator/>
+      </w:r>
+    </w:p>
+  </w:footnote>
+  <w:footnote w:type="continuationSeparator" w:id="0">
+    <w:p>
+      <w:r>
+        <w:continuationSeparator/>
+      </w:r>
+    </w:p>
+  </w:footnote>
+</w:footnotes>
+</file>
+
 <file path=word/styles.xml><?xml version="1.0" encoding="utf-8"?>
-<w:styles xmlns:mc="http://schemas.openxmlformats.org/markup-compatibility/2006" xmlns:r="http://schemas.openxmlformats.org/officeDocument/2006/relationships" xmlns:w="http://schemas.openxmlformats.org/wordprocessingml/2006/main" xmlns:w14="http://schemas.microsoft.com/office/word/2010/wordml" xmlns:w15="http://schemas.microsoft.com/office/word/2012/wordml" xmlns:w16cex="http://schemas.microsoft.com/office/word/2018/wordml/cex" xmlns:w16cid="http://schemas.microsoft.com/office/word/2016/wordml/cid" xmlns:w16="http://schemas.microsoft.com/office/word/2018/wordml" xmlns:w16du="http://schemas.microsoft.com/office/word/2023/wordml/word16du" xmlns:w16sdtdh="http://schemas.microsoft.com/office/word/2020/wordml/sdtdatahash" xmlns:w16se="http://schemas.microsoft.com/office/word/2015/wordml/symex" mc:Ignorable="w14 w15 w16se w16cid w16 w16cex w16sdtdh w16du">
+<w:styles xmlns:mc="http://schemas.openxmlformats.org/markup-compatibility/2006" xmlns:r="http://schemas.openxmlformats.org/officeDocument/2006/relationships" xmlns:w="http://schemas.openxmlformats.org/wordprocessingml/2006/main" xmlns:w14="http://schemas.microsoft.com/office/word/2010/wordml" xmlns:w15="http://schemas.microsoft.com/office/word/2012/wordml" xmlns:w16cex="http://schemas.microsoft.com/office/word/2018/wordml/cex" xmlns:w16cid="http://schemas.microsoft.com/office/word/2016/wordml/cid" xmlns:w16="http://schemas.microsoft.com/office/word/2018/wordml" xmlns:w16du="http://schemas.microsoft.com/office/word/2023/wordml/word16du" xmlns:w16sdtdh="http://schemas.microsoft.com/office/word/2020/wordml/sdtdatahash" xmlns:w16sdtfl="http://schemas.microsoft.com/office/word/2024/wordml/sdtformatlock" xmlns:w16se="http://schemas.microsoft.com/office/word/2015/wordml/symex" mc:Ignorable="w14 w15 w16se w16cid w16 w16cex w16sdtdh w16sdtfl w16du">
   <w:docDefaults>
     <w:rPrDefault>
       <w:rPr>
@@ -6093,6 +6614,50 @@
       <w:spacing w:val="5"/>
     </w:rPr>
   </w:style>
+  <w:style w:type="paragraph" w:styleId="aa">
+    <w:name w:val="header"/>
+    <w:basedOn w:val="a"/>
+    <w:link w:val="ab"/>
+    <w:uiPriority w:val="99"/>
+    <w:unhideWhenUsed/>
+    <w:rsid w:val="00B9647E"/>
+    <w:pPr>
+      <w:tabs>
+        <w:tab w:val="center" w:pos="4252"/>
+        <w:tab w:val="right" w:pos="8504"/>
+      </w:tabs>
+      <w:snapToGrid w:val="0"/>
+    </w:pPr>
+  </w:style>
+  <w:style w:type="character" w:customStyle="1" w:styleId="ab">
+    <w:name w:val="ヘッダー (文字)"/>
+    <w:basedOn w:val="a0"/>
+    <w:link w:val="aa"/>
+    <w:uiPriority w:val="99"/>
+    <w:rsid w:val="00B9647E"/>
+  </w:style>
+  <w:style w:type="paragraph" w:styleId="ac">
+    <w:name w:val="footer"/>
+    <w:basedOn w:val="a"/>
+    <w:link w:val="ad"/>
+    <w:uiPriority w:val="99"/>
+    <w:unhideWhenUsed/>
+    <w:rsid w:val="00B9647E"/>
+    <w:pPr>
+      <w:tabs>
+        <w:tab w:val="center" w:pos="4252"/>
+        <w:tab w:val="right" w:pos="8504"/>
+      </w:tabs>
+      <w:snapToGrid w:val="0"/>
+    </w:pPr>
+  </w:style>
+  <w:style w:type="character" w:customStyle="1" w:styleId="ad">
+    <w:name w:val="フッター (文字)"/>
+    <w:basedOn w:val="a0"/>
+    <w:link w:val="ac"/>
+    <w:uiPriority w:val="99"/>
+    <w:rsid w:val="00B9647E"/>
+  </w:style>
 </w:styles>
 </file>
 

--- a/情報系/ユーザーインタフェース/【応用_午前_過去問】ユーザーインタフェース.docx
+++ b/情報系/ユーザーインタフェース/【応用_午前_過去問】ユーザーインタフェース.docx
@@ -29,11 +29,6 @@
     </w:p>
     <w:p/>
     <w:p>
-      <w:pPr>
-        <w:rPr>
-          <w:rFonts w:hint="eastAsia"/>
-        </w:rPr>
-      </w:pPr>
       <w:r>
         <w:rPr>
           <w:rFonts w:hint="eastAsia"/>
@@ -236,13 +231,7 @@
         <w:t>〕</w:t>
       </w:r>
     </w:p>
-    <w:p>
-      <w:pPr>
-        <w:rPr>
-          <w:rFonts w:hint="eastAsia"/>
-        </w:rPr>
-      </w:pPr>
-    </w:p>
+    <w:p/>
     <w:p>
       <w:r>
         <w:rPr>
@@ -586,13 +575,7 @@
         <w:t>〕</w:t>
       </w:r>
     </w:p>
-    <w:p>
-      <w:pPr>
-        <w:rPr>
-          <w:rFonts w:hint="eastAsia"/>
-        </w:rPr>
-      </w:pPr>
-    </w:p>
+    <w:p/>
     <w:p>
       <w:r>
         <w:rPr>
@@ -937,13 +920,7 @@
         <w:t>〕</w:t>
       </w:r>
     </w:p>
-    <w:p>
-      <w:pPr>
-        <w:rPr>
-          <w:rFonts w:hint="eastAsia"/>
-        </w:rPr>
-      </w:pPr>
-    </w:p>
+    <w:p/>
     <w:p>
       <w:r>
         <w:rPr>
@@ -1220,13 +1197,7 @@
       </w:r>
     </w:p>
     <w:p/>
-    <w:p>
-      <w:pPr>
-        <w:rPr>
-          <w:rFonts w:hint="eastAsia"/>
-        </w:rPr>
-      </w:pPr>
-    </w:p>
+    <w:p/>
     <w:p>
       <w:r>
         <w:rPr>
@@ -1782,13 +1753,7 @@
         <w:t>〕</w:t>
       </w:r>
     </w:p>
-    <w:p>
-      <w:pPr>
-        <w:rPr>
-          <w:rFonts w:hint="eastAsia"/>
-        </w:rPr>
-      </w:pPr>
-    </w:p>
+    <w:p/>
     <w:p>
       <w:r>
         <w:rPr>
@@ -2001,13 +1966,7 @@
         <w:t>〕</w:t>
       </w:r>
     </w:p>
-    <w:p>
-      <w:pPr>
-        <w:rPr>
-          <w:rFonts w:hint="eastAsia"/>
-        </w:rPr>
-      </w:pPr>
-    </w:p>
+    <w:p/>
     <w:p/>
     <w:p>
       <w:r>
@@ -2384,11 +2343,6 @@
       </w:r>
     </w:p>
     <w:p>
-      <w:pPr>
-        <w:rPr>
-          <w:rFonts w:hint="eastAsia"/>
-        </w:rPr>
-      </w:pPr>
       <w:r>
         <w:rPr>
           <w:rFonts w:hint="eastAsia"/>
@@ -2425,13 +2379,7 @@
         <w:t>〕</w:t>
       </w:r>
     </w:p>
-    <w:p>
-      <w:pPr>
-        <w:rPr>
-          <w:rFonts w:hint="eastAsia"/>
-        </w:rPr>
-      </w:pPr>
-    </w:p>
+    <w:p/>
     <w:p>
       <w:r>
         <w:rPr>
@@ -2773,13 +2721,7 @@
         <w:t>〕</w:t>
       </w:r>
     </w:p>
-    <w:p>
-      <w:pPr>
-        <w:rPr>
-          <w:rFonts w:hint="eastAsia"/>
-        </w:rPr>
-      </w:pPr>
-    </w:p>
+    <w:p/>
     <w:p>
       <w:r>
         <w:rPr>
@@ -3050,13 +2992,7 @@
         <w:rPr>
           <w:rFonts w:hint="eastAsia"/>
         </w:rPr>
-        <w:t>1</w:t>
-      </w:r>
-      <w:r>
-        <w:rPr>
-          <w:rFonts w:hint="eastAsia"/>
-        </w:rPr>
-        <w:t>1</w:t>
+        <w:t>11</w:t>
       </w:r>
       <w:r>
         <w:rPr>
@@ -3065,13 +3001,7 @@
         <w:t>〕</w:t>
       </w:r>
     </w:p>
-    <w:p>
-      <w:pPr>
-        <w:rPr>
-          <w:rFonts w:hint="eastAsia"/>
-        </w:rPr>
-      </w:pPr>
-    </w:p>
+    <w:p/>
     <w:p>
       <w:r>
         <w:rPr>
@@ -3275,13 +3205,7 @@
         <w:rPr>
           <w:rFonts w:hint="eastAsia"/>
         </w:rPr>
-        <w:t>1</w:t>
-      </w:r>
-      <w:r>
-        <w:rPr>
-          <w:rFonts w:hint="eastAsia"/>
-        </w:rPr>
-        <w:t>2</w:t>
+        <w:t>12</w:t>
       </w:r>
       <w:r>
         <w:rPr>
@@ -3290,13 +3214,7 @@
         <w:t>〕</w:t>
       </w:r>
     </w:p>
-    <w:p>
-      <w:pPr>
-        <w:rPr>
-          <w:rFonts w:hint="eastAsia"/>
-        </w:rPr>
-      </w:pPr>
-    </w:p>
+    <w:p/>
     <w:p/>
     <w:p>
       <w:r>
@@ -3442,13 +3360,7 @@
         <w:rPr>
           <w:rFonts w:hint="eastAsia"/>
         </w:rPr>
-        <w:t>1</w:t>
-      </w:r>
-      <w:r>
-        <w:rPr>
-          <w:rFonts w:hint="eastAsia"/>
-        </w:rPr>
-        <w:t>3</w:t>
+        <w:t>13</w:t>
       </w:r>
       <w:r>
         <w:rPr>
@@ -3457,13 +3369,7 @@
         <w:t>〕</w:t>
       </w:r>
     </w:p>
-    <w:p>
-      <w:pPr>
-        <w:rPr>
-          <w:rFonts w:hint="eastAsia"/>
-        </w:rPr>
-      </w:pPr>
-    </w:p>
+    <w:p/>
     <w:p>
       <w:r>
         <w:rPr>
@@ -3666,13 +3572,7 @@
         <w:rPr>
           <w:rFonts w:hint="eastAsia"/>
         </w:rPr>
-        <w:t>1</w:t>
-      </w:r>
-      <w:r>
-        <w:rPr>
-          <w:rFonts w:hint="eastAsia"/>
-        </w:rPr>
-        <w:t>4</w:t>
+        <w:t>14</w:t>
       </w:r>
       <w:r>
         <w:rPr>
@@ -3681,13 +3581,7 @@
         <w:t>〕</w:t>
       </w:r>
     </w:p>
-    <w:p>
-      <w:pPr>
-        <w:rPr>
-          <w:rFonts w:hint="eastAsia"/>
-        </w:rPr>
-      </w:pPr>
-    </w:p>
+    <w:p/>
     <w:p>
       <w:r>
         <w:rPr>
@@ -3833,13 +3727,7 @@
         <w:rPr>
           <w:rFonts w:hint="eastAsia"/>
         </w:rPr>
-        <w:t>1</w:t>
-      </w:r>
-      <w:r>
-        <w:rPr>
-          <w:rFonts w:hint="eastAsia"/>
-        </w:rPr>
-        <w:t>5</w:t>
+        <w:t>15</w:t>
       </w:r>
       <w:r>
         <w:rPr>
@@ -3848,13 +3736,7 @@
         <w:t>〕</w:t>
       </w:r>
     </w:p>
-    <w:p>
-      <w:pPr>
-        <w:rPr>
-          <w:rFonts w:hint="eastAsia"/>
-        </w:rPr>
-      </w:pPr>
-    </w:p>
+    <w:p/>
     <w:p>
       <w:r>
         <w:rPr>
@@ -4194,13 +4076,7 @@
         <w:rPr>
           <w:rFonts w:hint="eastAsia"/>
         </w:rPr>
-        <w:t>1</w:t>
-      </w:r>
-      <w:r>
-        <w:rPr>
-          <w:rFonts w:hint="eastAsia"/>
-        </w:rPr>
-        <w:t>6</w:t>
+        <w:t>16</w:t>
       </w:r>
       <w:r>
         <w:rPr>
@@ -4209,13 +4085,7 @@
         <w:t>〕</w:t>
       </w:r>
     </w:p>
-    <w:p>
-      <w:pPr>
-        <w:rPr>
-          <w:rFonts w:hint="eastAsia"/>
-        </w:rPr>
-      </w:pPr>
-    </w:p>
+    <w:p/>
     <w:p>
       <w:r>
         <w:rPr>
@@ -4418,13 +4288,7 @@
         <w:rPr>
           <w:rFonts w:hint="eastAsia"/>
         </w:rPr>
-        <w:t>1</w:t>
-      </w:r>
-      <w:r>
-        <w:rPr>
-          <w:rFonts w:hint="eastAsia"/>
-        </w:rPr>
-        <w:t>7</w:t>
+        <w:t>17</w:t>
       </w:r>
       <w:r>
         <w:rPr>
@@ -4433,13 +4297,7 @@
         <w:t>〕</w:t>
       </w:r>
     </w:p>
-    <w:p>
-      <w:pPr>
-        <w:rPr>
-          <w:rFonts w:hint="eastAsia"/>
-        </w:rPr>
-      </w:pPr>
-    </w:p>
+    <w:p/>
     <w:p>
       <w:r>
         <w:rPr>
@@ -4761,6 +4619,12 @@
         <w:lastRenderedPageBreak/>
         <w:t>☆☆☆☆</w:t>
       </w:r>
+      <w:r>
+        <w:rPr>
+          <w:rFonts w:hint="eastAsia"/>
+        </w:rPr>
+        <w:t>☆</w:t>
+      </w:r>
     </w:p>
     <w:p/>
     <w:p/>
@@ -4775,13 +4639,7 @@
         <w:rPr>
           <w:rFonts w:hint="eastAsia"/>
         </w:rPr>
-        <w:t>1</w:t>
-      </w:r>
-      <w:r>
-        <w:rPr>
-          <w:rFonts w:hint="eastAsia"/>
-        </w:rPr>
-        <w:t>8</w:t>
+        <w:t>18</w:t>
       </w:r>
       <w:r>
         <w:rPr>
@@ -4790,13 +4648,7 @@
         <w:t>〕</w:t>
       </w:r>
     </w:p>
-    <w:p>
-      <w:pPr>
-        <w:rPr>
-          <w:rFonts w:hint="eastAsia"/>
-        </w:rPr>
-      </w:pPr>
-    </w:p>
+    <w:p/>
     <w:p>
       <w:r>
         <w:rPr>
@@ -5065,13 +4917,7 @@
         <w:rPr>
           <w:rFonts w:hint="eastAsia"/>
         </w:rPr>
-        <w:t>1</w:t>
-      </w:r>
-      <w:r>
-        <w:rPr>
-          <w:rFonts w:hint="eastAsia"/>
-        </w:rPr>
-        <w:t>9</w:t>
+        <w:t>19</w:t>
       </w:r>
       <w:r>
         <w:rPr>
@@ -5080,13 +4926,7 @@
         <w:t>〕</w:t>
       </w:r>
     </w:p>
-    <w:p>
-      <w:pPr>
-        <w:rPr>
-          <w:rFonts w:hint="eastAsia"/>
-        </w:rPr>
-      </w:pPr>
-    </w:p>
+    <w:p/>
     <w:p>
       <w:r>
         <w:rPr>
